--- a/法令ファイル/労働安全コンサルタント及び労働衛生コンサルタント規則/労働安全コンサルタント及び労働衛生コンサルタント規則（昭和四十八年労働省令第三号）.docx
+++ b/法令ファイル/労働安全コンサルタント及び労働衛生コンサルタント規則/労働安全コンサルタント及び労働衛生コンサルタント規則（昭和四十八年労働省令第三号）.docx
@@ -43,235 +43,157 @@
     </w:p>
     <w:p>
       <w:pPr>
-        <w:pStyle w:val="Heading6"/>
+        <w:pStyle w:val="ListBullet"/>
         <w:ind w:left="880"/>
       </w:pPr>
       <w:r>
         <w:t>一</w:t>
-      </w:r>
-    </w:p>
-    <w:p>
-      <w:pPr>
+        <w:br/>
+        <w:t>機械</w:t>
+      </w:r>
+    </w:p>
+    <w:p>
+      <w:pPr>
+        <w:pStyle w:val="ListBullet"/>
         <w:ind w:left="880"/>
       </w:pPr>
       <w:r>
-        <w:t>機械</w:t>
-      </w:r>
-    </w:p>
-    <w:p>
-      <w:pPr>
-        <w:pStyle w:val="Heading6"/>
+        <w:t>二</w:t>
+        <w:br/>
+        <w:t>電気</w:t>
+      </w:r>
+    </w:p>
+    <w:p>
+      <w:pPr>
+        <w:pStyle w:val="ListBullet"/>
         <w:ind w:left="880"/>
       </w:pPr>
       <w:r>
+        <w:t>三</w:t>
+        <w:br/>
+        <w:t>化学</w:t>
+      </w:r>
+    </w:p>
+    <w:p>
+      <w:pPr>
+        <w:pStyle w:val="ListBullet"/>
+        <w:ind w:left="880"/>
+      </w:pPr>
+      <w:r>
+        <w:t>四</w:t>
+        <w:br/>
+        <w:t>土木</w:t>
+      </w:r>
+    </w:p>
+    <w:p>
+      <w:pPr>
+        <w:pStyle w:val="ListBullet"/>
+        <w:ind w:left="880"/>
+      </w:pPr>
+      <w:r>
+        <w:t>五</w:t>
+        <w:br/>
+        <w:t>建築</w:t>
+      </w:r>
+    </w:p>
+    <w:p>
+      <w:pPr>
+        <w:pStyle w:val="Heading4"/>
+      </w:pPr>
+      <w:r>
+        <w:t>第二条（受験資格）</w:t>
+      </w:r>
+    </w:p>
+    <w:p>
+      <w:r>
+        <w:t>法第八十二条第三項第三号の厚生労働省令で定める者は、次のとおりとする。</w:t>
+      </w:r>
+    </w:p>
+    <w:p>
+      <w:pPr>
+        <w:pStyle w:val="ListBullet"/>
+        <w:ind w:left="880"/>
+      </w:pPr>
+      <w:r>
+        <w:t>一</w:t>
+        <w:br/>
+        <w:t>学校教育法（昭和二十二年法律第二十六号）による高等学校（旧中等学校令（昭和十八年勅令第三十六号）による中等学校を含む。以下同じ。）又は中等教育学校において理科系統の正規の学科を修めて卒業した者で、その後十年以上安全の実務に従事した経験を有するもの</w:t>
+      </w:r>
+    </w:p>
+    <w:p>
+      <w:pPr>
+        <w:pStyle w:val="ListBullet"/>
+        <w:ind w:left="880"/>
+      </w:pPr>
+      <w:r>
         <w:t>二</w:t>
-      </w:r>
-    </w:p>
-    <w:p>
-      <w:pPr>
+        <w:br/>
+        <w:t>技術士法（昭和五十八年法律第二十五号）第四条第一項に規定する第二次試験に合格した者（以下「技術士試験合格者」という。）</w:t>
+      </w:r>
+    </w:p>
+    <w:p>
+      <w:pPr>
+        <w:pStyle w:val="ListBullet"/>
         <w:ind w:left="880"/>
       </w:pPr>
       <w:r>
-        <w:t>電気</w:t>
-      </w:r>
-    </w:p>
-    <w:p>
-      <w:pPr>
-        <w:pStyle w:val="Heading6"/>
+        <w:t>三</w:t>
+        <w:br/>
+        <w:t>電気事業法（昭和三十九年法律第百七十号）第四十四条第一項第一号の第一種電気主任技術者免状の交付を受けている者（以下「第一種電気主任技術者」という。）</w:t>
+      </w:r>
+    </w:p>
+    <w:p>
+      <w:pPr>
+        <w:pStyle w:val="ListBullet"/>
         <w:ind w:left="880"/>
       </w:pPr>
       <w:r>
-        <w:t>三</w:t>
-      </w:r>
-    </w:p>
-    <w:p>
-      <w:pPr>
+        <w:t>四</w:t>
+        <w:br/>
+        <w:t>建設業法施行令（昭和三十一年政令第二百七十三号）第二十七条の三の規定による一級の土木施工管理技術検定に合格した者（以下「一級土木施工管理技士」という。）及び一級の建築施工管理技術検定に合格した者（以下「一級建築施工管理技士」という。）</w:t>
+      </w:r>
+    </w:p>
+    <w:p>
+      <w:pPr>
+        <w:pStyle w:val="ListBullet"/>
         <w:ind w:left="880"/>
       </w:pPr>
       <w:r>
-        <w:t>化学</w:t>
-      </w:r>
-    </w:p>
-    <w:p>
-      <w:pPr>
-        <w:pStyle w:val="Heading6"/>
+        <w:t>五</w:t>
+        <w:br/>
+        <w:t>建築士法（昭和二十五年法律第二百二号）第四条第二項に規定する一級建築士の免許を受けることができる者</w:t>
+      </w:r>
+    </w:p>
+    <w:p>
+      <w:pPr>
+        <w:pStyle w:val="ListBullet"/>
         <w:ind w:left="880"/>
       </w:pPr>
       <w:r>
-        <w:t>四</w:t>
-      </w:r>
-    </w:p>
-    <w:p>
-      <w:pPr>
+        <w:t>六</w:t>
+        <w:br/>
+        <w:t>法第十一条第一項の規定による安全管理者として十年以上その職務に従事した者</w:t>
+      </w:r>
+    </w:p>
+    <w:p>
+      <w:pPr>
+        <w:pStyle w:val="ListBullet"/>
         <w:ind w:left="880"/>
       </w:pPr>
       <w:r>
-        <w:t>土木</w:t>
-      </w:r>
-    </w:p>
-    <w:p>
-      <w:pPr>
-        <w:pStyle w:val="Heading6"/>
+        <w:t>七</w:t>
+        <w:br/>
+        <w:t>厚生労働大臣の登録を受けた者が行う安全に関する講習を修了し、かつ、十五年以上安全の実務に従事した経験を有する者</w:t>
+      </w:r>
+    </w:p>
+    <w:p>
+      <w:pPr>
+        <w:pStyle w:val="ListBullet"/>
         <w:ind w:left="880"/>
       </w:pPr>
       <w:r>
-        <w:t>五</w:t>
-      </w:r>
-    </w:p>
-    <w:p>
-      <w:pPr>
-        <w:ind w:left="880"/>
-      </w:pPr>
-      <w:r>
-        <w:t>建築</w:t>
-      </w:r>
-    </w:p>
-    <w:p>
-      <w:pPr>
-        <w:pStyle w:val="Heading4"/>
-      </w:pPr>
-      <w:r>
-        <w:t>第二条（受験資格）</w:t>
-      </w:r>
-    </w:p>
-    <w:p>
-      <w:r>
-        <w:t>法第八十二条第三項第三号の厚生労働省令で定める者は、次のとおりとする。</w:t>
-      </w:r>
-    </w:p>
-    <w:p>
-      <w:pPr>
-        <w:pStyle w:val="Heading6"/>
-        <w:ind w:left="880"/>
-      </w:pPr>
-      <w:r>
-        <w:t>一</w:t>
-      </w:r>
-    </w:p>
-    <w:p>
-      <w:pPr>
-        <w:ind w:left="880"/>
-      </w:pPr>
-      <w:r>
-        <w:t>学校教育法（昭和二十二年法律第二十六号）による高等学校（旧中等学校令（昭和十八年勅令第三十六号）による中等学校を含む。以下同じ。）又は中等教育学校において理科系統の正規の学科を修めて卒業した者で、その後十年以上安全の実務に従事した経験を有するもの</w:t>
-      </w:r>
-    </w:p>
-    <w:p>
-      <w:pPr>
-        <w:pStyle w:val="Heading6"/>
-        <w:ind w:left="880"/>
-      </w:pPr>
-      <w:r>
-        <w:t>二</w:t>
-      </w:r>
-    </w:p>
-    <w:p>
-      <w:pPr>
-        <w:ind w:left="880"/>
-      </w:pPr>
-      <w:r>
-        <w:t>技術士法（昭和五十八年法律第二十五号）第四条第一項に規定する第二次試験に合格した者（以下「技術士試験合格者」という。）</w:t>
-      </w:r>
-    </w:p>
-    <w:p>
-      <w:pPr>
-        <w:pStyle w:val="Heading6"/>
-        <w:ind w:left="880"/>
-      </w:pPr>
-      <w:r>
-        <w:t>三</w:t>
-      </w:r>
-    </w:p>
-    <w:p>
-      <w:pPr>
-        <w:ind w:left="880"/>
-      </w:pPr>
-      <w:r>
-        <w:t>電気事業法（昭和三十九年法律第百七十号）第四十四条第一項第一号の第一種電気主任技術者免状の交付を受けている者（以下「第一種電気主任技術者」という。）</w:t>
-      </w:r>
-    </w:p>
-    <w:p>
-      <w:pPr>
-        <w:pStyle w:val="Heading6"/>
-        <w:ind w:left="880"/>
-      </w:pPr>
-      <w:r>
-        <w:t>四</w:t>
-      </w:r>
-    </w:p>
-    <w:p>
-      <w:pPr>
-        <w:ind w:left="880"/>
-      </w:pPr>
-      <w:r>
-        <w:t>建設業法施行令（昭和三十一年政令第二百七十三号）第二十七条の三の規定による一級の土木施工管理技術検定に合格した者（以下「一級土木施工管理技士」という。）及び一級の建築施工管理技術検定に合格した者（以下「一級建築施工管理技士」という。）</w:t>
-      </w:r>
-    </w:p>
-    <w:p>
-      <w:pPr>
-        <w:pStyle w:val="Heading6"/>
-        <w:ind w:left="880"/>
-      </w:pPr>
-      <w:r>
-        <w:t>五</w:t>
-      </w:r>
-    </w:p>
-    <w:p>
-      <w:pPr>
-        <w:ind w:left="880"/>
-      </w:pPr>
-      <w:r>
-        <w:t>建築士法（昭和二十五年法律第二百二号）第四条第二項に規定する一級建築士の免許を受けることができる者</w:t>
-      </w:r>
-    </w:p>
-    <w:p>
-      <w:pPr>
-        <w:pStyle w:val="Heading6"/>
-        <w:ind w:left="880"/>
-      </w:pPr>
-      <w:r>
-        <w:t>六</w:t>
-      </w:r>
-    </w:p>
-    <w:p>
-      <w:pPr>
-        <w:ind w:left="880"/>
-      </w:pPr>
-      <w:r>
-        <w:t>法第十一条第一項の規定による安全管理者として十年以上その職務に従事した者</w:t>
-      </w:r>
-    </w:p>
-    <w:p>
-      <w:pPr>
-        <w:pStyle w:val="Heading6"/>
-        <w:ind w:left="880"/>
-      </w:pPr>
-      <w:r>
-        <w:t>七</w:t>
-      </w:r>
-    </w:p>
-    <w:p>
-      <w:pPr>
-        <w:ind w:left="880"/>
-      </w:pPr>
-      <w:r>
-        <w:t>厚生労働大臣の登録を受けた者が行う安全に関する講習を修了し、かつ、十五年以上安全の実務に従事した経験を有する者</w:t>
-      </w:r>
-    </w:p>
-    <w:p>
-      <w:pPr>
-        <w:pStyle w:val="Heading6"/>
-        <w:ind w:left="880"/>
-      </w:pPr>
-      <w:r>
         <w:t>八</w:t>
-      </w:r>
-    </w:p>
-    <w:p>
-      <w:pPr>
-        <w:ind w:left="880"/>
-      </w:pPr>
-      <w:r>
+        <w:br/>
         <w:t>前各号に掲げる者のほか、厚生労働大臣が定める者</w:t>
       </w:r>
     </w:p>
@@ -380,6 +302,8 @@
       </w:pPr>
       <w:r>
         <w:t>第三条第二項の規定は、試験の口述試験について準用する。</w:t>
+        <w:br/>
+        <w:t>この場合において、同項中「前項」とあるのは、「第五条第二項」と読み替えるものとする。</w:t>
       </w:r>
     </w:p>
     <w:p>
@@ -474,252 +398,168 @@
     </w:p>
     <w:p>
       <w:pPr>
-        <w:pStyle w:val="Heading6"/>
+        <w:pStyle w:val="ListBullet"/>
         <w:ind w:left="880"/>
       </w:pPr>
       <w:r>
         <w:t>一</w:t>
-      </w:r>
-    </w:p>
-    <w:p>
-      <w:pPr>
+        <w:br/>
+        <w:t>保健衛生</w:t>
+      </w:r>
+    </w:p>
+    <w:p>
+      <w:pPr>
+        <w:pStyle w:val="ListBullet"/>
         <w:ind w:left="880"/>
       </w:pPr>
       <w:r>
-        <w:t>保健衛生</w:t>
-      </w:r>
-    </w:p>
-    <w:p>
-      <w:pPr>
-        <w:pStyle w:val="Heading6"/>
+        <w:t>二</w:t>
+        <w:br/>
+        <w:t>労働衛生工学</w:t>
+      </w:r>
+    </w:p>
+    <w:p>
+      <w:pPr>
+        <w:pStyle w:val="Heading4"/>
+      </w:pPr>
+      <w:r>
+        <w:t>第十一条（受験資格）</w:t>
+      </w:r>
+    </w:p>
+    <w:p>
+      <w:r>
+        <w:t>法第八十三条第二項において準用する法第八十二条第三項第三号の厚生労働省令で定める者は、次のとおりとする。</w:t>
+      </w:r>
+    </w:p>
+    <w:p>
+      <w:pPr>
+        <w:pStyle w:val="ListBullet"/>
         <w:ind w:left="880"/>
       </w:pPr>
       <w:r>
+        <w:t>一</w:t>
+        <w:br/>
+        <w:t>学校教育法による高等学校又は中等教育学校において理科系統の正規の学科を修めて卒業した者で、その後十年以上衛生の実務に従事した経験を有するもの</w:t>
+      </w:r>
+    </w:p>
+    <w:p>
+      <w:pPr>
+        <w:pStyle w:val="ListBullet"/>
+        <w:ind w:left="880"/>
+      </w:pPr>
+      <w:r>
         <w:t>二</w:t>
-      </w:r>
-    </w:p>
-    <w:p>
-      <w:pPr>
+        <w:br/>
+        <w:t>医師法（昭和二十三年法律第二百一号）第九条の医師国家試験に合格した者、同法第三十六条第一項の規定により医師免許を受けた者とみなされた者及び同法第四十一条の規定により医師免許を受けることができる者</w:t>
+      </w:r>
+    </w:p>
+    <w:p>
+      <w:pPr>
+        <w:pStyle w:val="ListBullet"/>
         <w:ind w:left="880"/>
       </w:pPr>
       <w:r>
-        <w:t>労働衛生工学</w:t>
-      </w:r>
-    </w:p>
-    <w:p>
-      <w:pPr>
-        <w:pStyle w:val="Heading4"/>
-      </w:pPr>
-      <w:r>
-        <w:t>第十一条（受験資格）</w:t>
-      </w:r>
-    </w:p>
-    <w:p>
-      <w:r>
-        <w:t>法第八十三条第二項において準用する法第八十二条第三項第三号の厚生労働省令で定める者は、次のとおりとする。</w:t>
-      </w:r>
-    </w:p>
-    <w:p>
-      <w:pPr>
-        <w:pStyle w:val="Heading6"/>
+        <w:t>三</w:t>
+        <w:br/>
+        <w:t>歯科医師法（昭和二十三年法律第二百二号）第九条の歯科医師国家試験に合格した者、同法第三十三条第一項の規定により歯科医師免許を受けた者とみなされた者及び同法第四十二条の規定により歯科医師免許を受けることができる者</w:t>
+      </w:r>
+    </w:p>
+    <w:p>
+      <w:pPr>
+        <w:pStyle w:val="ListBullet"/>
         <w:ind w:left="880"/>
       </w:pPr>
       <w:r>
-        <w:t>一</w:t>
-      </w:r>
-    </w:p>
-    <w:p>
-      <w:pPr>
+        <w:t>四</w:t>
+        <w:br/>
+        <w:t>薬剤師</w:t>
+      </w:r>
+    </w:p>
+    <w:p>
+      <w:pPr>
+        <w:pStyle w:val="ListBullet"/>
         <w:ind w:left="880"/>
       </w:pPr>
       <w:r>
-        <w:t>学校教育法による高等学校又は中等教育学校において理科系統の正規の学科を修めて卒業した者で、その後十年以上衛生の実務に従事した経験を有するもの</w:t>
-      </w:r>
-    </w:p>
-    <w:p>
-      <w:pPr>
-        <w:pStyle w:val="Heading6"/>
+        <w:t>五</w:t>
+        <w:br/>
+        <w:t>保健師助産師看護師法（昭和二十三年法律第二百三号）第二条の保健師として十年以上その業務に従事した者</w:t>
+      </w:r>
+    </w:p>
+    <w:p>
+      <w:pPr>
+        <w:pStyle w:val="ListBullet"/>
         <w:ind w:left="880"/>
       </w:pPr>
       <w:r>
-        <w:t>二</w:t>
-      </w:r>
-    </w:p>
-    <w:p>
-      <w:pPr>
+        <w:t>六</w:t>
+        <w:br/>
+        <w:t>技術士試験合格者</w:t>
+      </w:r>
+    </w:p>
+    <w:p>
+      <w:pPr>
+        <w:pStyle w:val="ListBullet"/>
         <w:ind w:left="880"/>
       </w:pPr>
       <w:r>
-        <w:t>医師法（昭和二十三年法律第二百一号）第九条の医師国家試験に合格した者、同法第三十六条第一項の規定により医師免許を受けた者とみなされた者及び同法第四十一条の規定により医師免許を受けることができる者</w:t>
-      </w:r>
-    </w:p>
-    <w:p>
-      <w:pPr>
-        <w:pStyle w:val="Heading6"/>
+        <w:t>七</w:t>
+        <w:br/>
+        <w:t>建築士法第四条第二項に規定する一級建築士の免許を受けることができる者</w:t>
+      </w:r>
+    </w:p>
+    <w:p>
+      <w:pPr>
+        <w:pStyle w:val="ListBullet"/>
         <w:ind w:left="880"/>
       </w:pPr>
       <w:r>
-        <w:t>三</w:t>
-      </w:r>
-    </w:p>
-    <w:p>
-      <w:pPr>
+        <w:t>八</w:t>
+        <w:br/>
+        <w:t>法第十二条第一項の規定による衛生管理者のうち、衛生工学衛生管理者免許を受けた者で、その後三年以上法第十条第一項各号の業務のうち衛生に係る技術的事項で衛生工学に関するものの管理の業務に従事した経験を有するもの</w:t>
+      </w:r>
+    </w:p>
+    <w:p>
+      <w:pPr>
+        <w:pStyle w:val="ListBullet"/>
         <w:ind w:left="880"/>
       </w:pPr>
       <w:r>
-        <w:t>歯科医師法（昭和二十三年法律第二百二号）第九条の歯科医師国家試験に合格した者、同法第三十三条第一項の規定により歯科医師免許を受けた者とみなされた者及び同法第四十二条の規定により歯科医師免許を受けることができる者</w:t>
-      </w:r>
-    </w:p>
-    <w:p>
-      <w:pPr>
-        <w:pStyle w:val="Heading6"/>
+        <w:t>九</w:t>
+        <w:br/>
+        <w:t>法第十二条第一項の規定による衛生管理者として十年以上その職務に従事した者</w:t>
+      </w:r>
+    </w:p>
+    <w:p>
+      <w:pPr>
+        <w:pStyle w:val="ListBullet"/>
         <w:ind w:left="880"/>
       </w:pPr>
       <w:r>
-        <w:t>四</w:t>
-      </w:r>
-    </w:p>
-    <w:p>
-      <w:pPr>
+        <w:t>九の二</w:t>
+        <w:br/>
+        <w:t>作業環境測定法（昭和五十年法律第二十八号）第七条の登録を受けた者（以下「作業環境測定士」という。）で、その後三年以上作業環境測定士としてその業務に従事した経験を有するもの</w:t>
+      </w:r>
+    </w:p>
+    <w:p>
+      <w:pPr>
+        <w:pStyle w:val="ListBullet"/>
         <w:ind w:left="880"/>
       </w:pPr>
       <w:r>
-        <w:t>薬剤師</w:t>
-      </w:r>
-    </w:p>
-    <w:p>
-      <w:pPr>
-        <w:pStyle w:val="Heading6"/>
+        <w:t>十</w:t>
+        <w:br/>
+        <w:t>厚生労働大臣の登録を受けた者が行う衛生に関する講習を修了し、かつ、十五年以上衛生の実務に従事した経験を有する者</w:t>
+      </w:r>
+    </w:p>
+    <w:p>
+      <w:pPr>
+        <w:pStyle w:val="ListBullet"/>
         <w:ind w:left="880"/>
       </w:pPr>
       <w:r>
-        <w:t>五</w:t>
-      </w:r>
-    </w:p>
-    <w:p>
-      <w:pPr>
-        <w:ind w:left="880"/>
-      </w:pPr>
-      <w:r>
-        <w:t>保健師助産師看護師法（昭和二十三年法律第二百三号）第二条の保健師として十年以上その業務に従事した者</w:t>
-      </w:r>
-    </w:p>
-    <w:p>
-      <w:pPr>
-        <w:pStyle w:val="Heading6"/>
-        <w:ind w:left="880"/>
-      </w:pPr>
-      <w:r>
-        <w:t>六</w:t>
-      </w:r>
-    </w:p>
-    <w:p>
-      <w:pPr>
-        <w:ind w:left="880"/>
-      </w:pPr>
-      <w:r>
-        <w:t>技術士試験合格者</w:t>
-      </w:r>
-    </w:p>
-    <w:p>
-      <w:pPr>
-        <w:pStyle w:val="Heading6"/>
-        <w:ind w:left="880"/>
-      </w:pPr>
-      <w:r>
-        <w:t>七</w:t>
-      </w:r>
-    </w:p>
-    <w:p>
-      <w:pPr>
-        <w:ind w:left="880"/>
-      </w:pPr>
-      <w:r>
-        <w:t>建築士法第四条第二項に規定する一級建築士の免許を受けることができる者</w:t>
-      </w:r>
-    </w:p>
-    <w:p>
-      <w:pPr>
-        <w:pStyle w:val="Heading6"/>
-        <w:ind w:left="880"/>
-      </w:pPr>
-      <w:r>
-        <w:t>八</w:t>
-      </w:r>
-    </w:p>
-    <w:p>
-      <w:pPr>
-        <w:ind w:left="880"/>
-      </w:pPr>
-      <w:r>
-        <w:t>法第十二条第一項の規定による衛生管理者のうち、衛生工学衛生管理者免許を受けた者で、その後三年以上法第十条第一項各号の業務のうち衛生に係る技術的事項で衛生工学に関するものの管理の業務に従事した経験を有するもの</w:t>
-      </w:r>
-    </w:p>
-    <w:p>
-      <w:pPr>
-        <w:pStyle w:val="Heading6"/>
-        <w:ind w:left="880"/>
-      </w:pPr>
-      <w:r>
-        <w:t>九</w:t>
-      </w:r>
-    </w:p>
-    <w:p>
-      <w:pPr>
-        <w:ind w:left="880"/>
-      </w:pPr>
-      <w:r>
-        <w:t>法第十二条第一項の規定による衛生管理者として十年以上その職務に従事した者</w:t>
-      </w:r>
-    </w:p>
-    <w:p>
-      <w:pPr>
-        <w:pStyle w:val="Heading6"/>
-        <w:ind w:left="880"/>
-      </w:pPr>
-      <w:r>
-        <w:t>九の二</w:t>
-      </w:r>
-    </w:p>
-    <w:p>
-      <w:pPr>
-        <w:ind w:left="880"/>
-      </w:pPr>
-      <w:r>
-        <w:t>作業環境測定法（昭和五十年法律第二十八号）第七条の登録を受けた者（以下「作業環境測定士」という。）で、その後三年以上作業環境測定士としてその業務に従事した経験を有するもの</w:t>
-      </w:r>
-    </w:p>
-    <w:p>
-      <w:pPr>
-        <w:pStyle w:val="Heading6"/>
-        <w:ind w:left="880"/>
-      </w:pPr>
-      <w:r>
-        <w:t>十</w:t>
-      </w:r>
-    </w:p>
-    <w:p>
-      <w:pPr>
-        <w:ind w:left="880"/>
-      </w:pPr>
-      <w:r>
-        <w:t>厚生労働大臣の登録を受けた者が行う衛生に関する講習を修了し、かつ、十五年以上衛生の実務に従事した経験を有する者</w:t>
-      </w:r>
-    </w:p>
-    <w:p>
-      <w:pPr>
-        <w:pStyle w:val="Heading6"/>
-        <w:ind w:left="880"/>
-      </w:pPr>
-      <w:r>
         <w:t>十一</w:t>
-      </w:r>
-    </w:p>
-    <w:p>
-      <w:pPr>
-        <w:ind w:left="880"/>
-      </w:pPr>
-      <w:r>
+        <w:br/>
         <w:t>前各号に掲げる者のほか、厚生労働大臣が定める者</w:t>
       </w:r>
     </w:p>
@@ -828,6 +668,8 @@
       </w:pPr>
       <w:r>
         <w:t>第十二条第二項の規定は、試験の口述試験について準用する。</w:t>
+        <w:br/>
+        <w:t>この場合において、同項中「前項」とあるのは、「第十四条第二項」と読み替えるものとする。</w:t>
       </w:r>
     </w:p>
     <w:p>
@@ -866,52 +708,34 @@
     </w:p>
     <w:p>
       <w:pPr>
-        <w:pStyle w:val="Heading6"/>
+        <w:pStyle w:val="ListBullet"/>
         <w:ind w:left="880"/>
       </w:pPr>
       <w:r>
         <w:t>一</w:t>
-      </w:r>
-    </w:p>
-    <w:p>
-      <w:pPr>
+        <w:br/>
+        <w:t>生年月日</w:t>
+      </w:r>
+    </w:p>
+    <w:p>
+      <w:pPr>
+        <w:pStyle w:val="ListBullet"/>
         <w:ind w:left="880"/>
       </w:pPr>
       <w:r>
-        <w:t>生年月日</w:t>
-      </w:r>
-    </w:p>
-    <w:p>
-      <w:pPr>
-        <w:pStyle w:val="Heading6"/>
+        <w:t>二</w:t>
+        <w:br/>
+        <w:t>合格した労働安全コンサルタント試験又は労働衛生コンサルタント試験の区分及び合格した年月日</w:t>
+      </w:r>
+    </w:p>
+    <w:p>
+      <w:pPr>
+        <w:pStyle w:val="ListBullet"/>
         <w:ind w:left="880"/>
       </w:pPr>
       <w:r>
-        <w:t>二</w:t>
-      </w:r>
-    </w:p>
-    <w:p>
-      <w:pPr>
-        <w:ind w:left="880"/>
-      </w:pPr>
-      <w:r>
-        <w:t>合格した労働安全コンサルタント試験又は労働衛生コンサルタント試験の区分及び合格した年月日</w:t>
-      </w:r>
-    </w:p>
-    <w:p>
-      <w:pPr>
-        <w:pStyle w:val="Heading6"/>
-        <w:ind w:left="880"/>
-      </w:pPr>
-      <w:r>
         <w:t>三</w:t>
-      </w:r>
-    </w:p>
-    <w:p>
-      <w:pPr>
-        <w:ind w:left="880"/>
-      </w:pPr>
-      <w:r>
+        <w:br/>
         <w:t>事務所の名称</w:t>
       </w:r>
     </w:p>
@@ -1059,6 +883,8 @@
     <w:p>
       <w:r>
         <w:t>コンサルタント又はその法定代理人若しくは同居の親族は、当該コンサルタントが精神の機能の障害を有する者であるとの医師の診断を受けコンサルタントの業務の継続が著しく困難となつたときは、遅滞なく、その旨を、書面により、厚生労働大臣に報告しなければならない。</w:t>
+        <w:br/>
+        <w:t>この場合においては、その病名、障害の程度、病因、病後の経過、治癒の見込みその他参考となる所見を記載した医師の診断書を添付しなければならない。</w:t>
       </w:r>
     </w:p>
     <w:p>
@@ -1140,36 +966,94 @@
     </w:p>
     <w:p>
       <w:pPr>
-        <w:pStyle w:val="Heading6"/>
+        <w:pStyle w:val="ListBullet"/>
         <w:ind w:left="880"/>
       </w:pPr>
       <w:r>
         <w:t>一</w:t>
-      </w:r>
-    </w:p>
-    <w:p>
-      <w:pPr>
+        <w:br/>
+        <w:t>報告をさせ、又は出頭を命ずる理由</w:t>
+      </w:r>
+    </w:p>
+    <w:p>
+      <w:pPr>
+        <w:pStyle w:val="ListBullet"/>
         <w:ind w:left="880"/>
       </w:pPr>
       <w:r>
-        <w:t>報告をさせ、又は出頭を命ずる理由</w:t>
-      </w:r>
-    </w:p>
-    <w:p>
-      <w:pPr>
-        <w:pStyle w:val="Heading6"/>
+        <w:t>二</w:t>
+        <w:br/>
+        <w:t>出頭を命ずる場合には、聴取しようとする事項</w:t>
+      </w:r>
+    </w:p>
+    <w:p>
+      <w:pPr>
+        <w:pStyle w:val="Heading4"/>
+      </w:pPr>
+      <w:r>
+        <w:t>第二十二条（帳簿）</w:t>
+      </w:r>
+    </w:p>
+    <w:p>
+      <w:r>
+        <w:t>コンサルタントは、次の各号に掲げる事項を記載した帳簿を備え、これを記載の日から三年間保存しなければならない。</w:t>
+      </w:r>
+    </w:p>
+    <w:p>
+      <w:pPr>
+        <w:pStyle w:val="ListBullet"/>
         <w:ind w:left="880"/>
       </w:pPr>
       <w:r>
+        <w:t>一</w:t>
+        <w:br/>
+        <w:t>依頼者の氏名（法人にあつては、その名称）及び住所</w:t>
+      </w:r>
+    </w:p>
+    <w:p>
+      <w:pPr>
+        <w:pStyle w:val="ListBullet"/>
+        <w:ind w:left="880"/>
+      </w:pPr>
+      <w:r>
         <w:t>二</w:t>
-      </w:r>
-    </w:p>
-    <w:p>
-      <w:pPr>
+        <w:br/>
+        <w:t>依頼を受けた年月日</w:t>
+      </w:r>
+    </w:p>
+    <w:p>
+      <w:pPr>
+        <w:pStyle w:val="ListBullet"/>
         <w:ind w:left="880"/>
       </w:pPr>
       <w:r>
-        <w:t>出頭を命ずる場合には、聴取しようとする事項</w:t>
+        <w:t>三</w:t>
+        <w:br/>
+        <w:t>実施した診断の項目</w:t>
+      </w:r>
+    </w:p>
+    <w:p>
+      <w:pPr>
+        <w:pStyle w:val="ListBullet"/>
+        <w:ind w:left="880"/>
+      </w:pPr>
+      <w:r>
+        <w:t>四</w:t>
+        <w:br/>
+        <w:t>依頼者から受けた報酬の額</w:t>
+      </w:r>
+    </w:p>
+    <w:p>
+      <w:r>
+        <w:br w:type="page"/>
+      </w:r>
+    </w:p>
+    <w:p>
+      <w:pPr>
+        <w:pStyle w:val="Heading1"/>
+      </w:pPr>
+      <w:r>
+        <w:t>附　則</w:t>
       </w:r>
     </w:p>
     <w:p>
@@ -1177,186 +1061,68 @@
         <w:pStyle w:val="Heading4"/>
       </w:pPr>
       <w:r>
-        <w:t>第二十二条（帳簿）</w:t>
-      </w:r>
-    </w:p>
-    <w:p>
-      <w:r>
-        <w:t>コンサルタントは、次の各号に掲げる事項を記載した帳簿を備え、これを記載の日から三年間保存しなければならない。</w:t>
-      </w:r>
-    </w:p>
-    <w:p>
-      <w:pPr>
-        <w:pStyle w:val="Heading6"/>
+        <w:t>第一条（施行期日）</w:t>
+      </w:r>
+    </w:p>
+    <w:p>
+      <w:r>
+        <w:t>この省令は、昭和四十八年四月一日から施行する。</w:t>
+      </w:r>
+    </w:p>
+    <w:p>
+      <w:pPr>
+        <w:pStyle w:val="Heading4"/>
+      </w:pPr>
+      <w:r>
+        <w:t>第二条（技術士等に関する特例）</w:t>
+      </w:r>
+    </w:p>
+    <w:p>
+      <w:r>
+        <w:t>この省令の施行の際現に技術士法第二条に規定する技術士若しくは労働災害防止団体法（昭和三十九年法律第百十八号）第十二条の安全管理士で、十年以上安全の実務に従事した経験を有するもの又は社会保険労務士法（昭和四十三年法律第八十九号）第二条第一項に規定する社会保険労務士（業として事業場の安全についての診断及び指導の事務を行なつている者に限る。）で、次の各号のいずれかに該当するものに対しては、労働大臣が指定する講習を修了した場合には、第四条の規定にかかわらず、昭和五十年三月三十一日までの間において行なわれる労働安全コンサルタント試験の筆記試験の全部を免除する。</w:t>
+      </w:r>
+    </w:p>
+    <w:p>
+      <w:pPr>
+        <w:pStyle w:val="ListBullet"/>
         <w:ind w:left="880"/>
       </w:pPr>
       <w:r>
         <w:t>一</w:t>
-      </w:r>
-    </w:p>
-    <w:p>
-      <w:pPr>
+        <w:br/>
+        <w:t>学校教育法による大学（短期大学を除く。）若しくは旧大学令（大正七年勅令第三百八十八号）による大学又は旧専門学校令（明治三十六年勅令第六十一号）による専門学校において理科系統の正規の課程を修めて卒業した者で、その後十年以上安全の実務に従事した経験を有するもの</w:t>
+      </w:r>
+    </w:p>
+    <w:p>
+      <w:pPr>
+        <w:pStyle w:val="ListBullet"/>
         <w:ind w:left="880"/>
       </w:pPr>
       <w:r>
-        <w:t>依頼者の氏名（法人にあつては、その名称）及び住所</w:t>
-      </w:r>
-    </w:p>
-    <w:p>
-      <w:pPr>
-        <w:pStyle w:val="Heading6"/>
+        <w:t>二</w:t>
+        <w:br/>
+        <w:t>学校教育法による短期大学又は高等専門学校において理科系統の正規の課程を修めて卒業した者で、その後十二年以上安全の実務に従事した経験を有するもの</w:t>
+      </w:r>
+    </w:p>
+    <w:p>
+      <w:pPr>
+        <w:pStyle w:val="ListBullet"/>
         <w:ind w:left="880"/>
       </w:pPr>
       <w:r>
-        <w:t>二</w:t>
-      </w:r>
-    </w:p>
-    <w:p>
-      <w:pPr>
+        <w:t>三</w:t>
+        <w:br/>
+        <w:t>学校教育法による高等学校において理科系統の正規の学科を修めて卒業した者で、その後十五年以上安全の実務に従事した経験を有するもの</w:t>
+      </w:r>
+    </w:p>
+    <w:p>
+      <w:pPr>
+        <w:pStyle w:val="ListBullet"/>
         <w:ind w:left="880"/>
       </w:pPr>
       <w:r>
-        <w:t>依頼を受けた年月日</w:t>
-      </w:r>
-    </w:p>
-    <w:p>
-      <w:pPr>
-        <w:pStyle w:val="Heading6"/>
-        <w:ind w:left="880"/>
-      </w:pPr>
-      <w:r>
-        <w:t>三</w:t>
-      </w:r>
-    </w:p>
-    <w:p>
-      <w:pPr>
-        <w:ind w:left="880"/>
-      </w:pPr>
-      <w:r>
-        <w:t>実施した診断の項目</w:t>
-      </w:r>
-    </w:p>
-    <w:p>
-      <w:pPr>
-        <w:pStyle w:val="Heading6"/>
-        <w:ind w:left="880"/>
-      </w:pPr>
-      <w:r>
         <w:t>四</w:t>
-      </w:r>
-    </w:p>
-    <w:p>
-      <w:pPr>
-        <w:ind w:left="880"/>
-      </w:pPr>
-      <w:r>
-        <w:t>依頼者から受けた報酬の額</w:t>
-      </w:r>
-    </w:p>
-    <w:p>
-      <w:r>
-        <w:br w:type="page"/>
-      </w:r>
-    </w:p>
-    <w:p>
-      <w:pPr>
-        <w:pStyle w:val="Heading1"/>
-      </w:pPr>
-      <w:r>
-        <w:t>附　則</w:t>
-      </w:r>
-    </w:p>
-    <w:p>
-      <w:pPr>
-        <w:pStyle w:val="Heading4"/>
-      </w:pPr>
-      <w:r>
-        <w:t>第一条（施行期日）</w:t>
-      </w:r>
-    </w:p>
-    <w:p>
-      <w:r>
-        <w:t>この省令は、昭和四十八年四月一日から施行する。</w:t>
-      </w:r>
-    </w:p>
-    <w:p>
-      <w:pPr>
-        <w:pStyle w:val="Heading4"/>
-      </w:pPr>
-      <w:r>
-        <w:t>第二条（技術士等に関する特例）</w:t>
-      </w:r>
-    </w:p>
-    <w:p>
-      <w:r>
-        <w:t>この省令の施行の際現に技術士法第二条に規定する技術士若しくは労働災害防止団体法（昭和三十九年法律第百十八号）第十二条の安全管理士で、十年以上安全の実務に従事した経験を有するもの又は社会保険労務士法（昭和四十三年法律第八十九号）第二条第一項に規定する社会保険労務士（業として事業場の安全についての診断及び指導の事務を行なつている者に限る。）で、次の各号のいずれかに該当するものに対しては、労働大臣が指定する講習を修了した場合には、第四条の規定にかかわらず、昭和五十年三月三十一日までの間において行なわれる労働安全コンサルタント試験の筆記試験の全部を免除する。</w:t>
-      </w:r>
-    </w:p>
-    <w:p>
-      <w:pPr>
-        <w:pStyle w:val="Heading6"/>
-        <w:ind w:left="880"/>
-      </w:pPr>
-      <w:r>
-        <w:t>一</w:t>
-      </w:r>
-    </w:p>
-    <w:p>
-      <w:pPr>
-        <w:ind w:left="880"/>
-      </w:pPr>
-      <w:r>
-        <w:t>学校教育法による大学（短期大学を除く。）若しくは旧大学令（大正七年勅令第三百八十八号）による大学又は旧専門学校令（明治三十六年勅令第六十一号）による専門学校において理科系統の正規の課程を修めて卒業した者で、その後十年以上安全の実務に従事した経験を有するもの</w:t>
-      </w:r>
-    </w:p>
-    <w:p>
-      <w:pPr>
-        <w:pStyle w:val="Heading6"/>
-        <w:ind w:left="880"/>
-      </w:pPr>
-      <w:r>
-        <w:t>二</w:t>
-      </w:r>
-    </w:p>
-    <w:p>
-      <w:pPr>
-        <w:ind w:left="880"/>
-      </w:pPr>
-      <w:r>
-        <w:t>学校教育法による短期大学又は高等専門学校において理科系統の正規の課程を修めて卒業した者で、その後十二年以上安全の実務に従事した経験を有するもの</w:t>
-      </w:r>
-    </w:p>
-    <w:p>
-      <w:pPr>
-        <w:pStyle w:val="Heading6"/>
-        <w:ind w:left="880"/>
-      </w:pPr>
-      <w:r>
-        <w:t>三</w:t>
-      </w:r>
-    </w:p>
-    <w:p>
-      <w:pPr>
-        <w:ind w:left="880"/>
-      </w:pPr>
-      <w:r>
-        <w:t>学校教育法による高等学校において理科系統の正規の学科を修めて卒業した者で、その後十五年以上安全の実務に従事した経験を有するもの</w:t>
-      </w:r>
-    </w:p>
-    <w:p>
-      <w:pPr>
-        <w:pStyle w:val="Heading6"/>
-        <w:ind w:left="880"/>
-      </w:pPr>
-      <w:r>
-        <w:t>四</w:t>
-      </w:r>
-    </w:p>
-    <w:p>
-      <w:pPr>
-        <w:ind w:left="880"/>
-      </w:pPr>
-      <w:r>
+        <w:br/>
         <w:t>労働大臣が前各号に掲げる者と同等以上の能力を有すると認める者</w:t>
       </w:r>
     </w:p>
@@ -1375,6 +1141,8 @@
       </w:pPr>
       <w:r>
         <w:t>前項の規定は、労働衛生コンサルタント試験について準用する。</w:t>
+        <w:br/>
+        <w:t>この場合において、同項中「安全管理士」とあるのは「衛生管理士」と、「安全の実務」とあるのは「衛生の実務」と、「事業場の安全」とあるのは「事業場の衛生」と、「第四条」とあるのは「第十三条」と読み替えるものとする。</w:t>
       </w:r>
     </w:p>
     <w:p>
@@ -1392,35 +1160,23 @@
     </w:p>
     <w:p>
       <w:pPr>
-        <w:pStyle w:val="Heading6"/>
+        <w:pStyle w:val="ListBullet"/>
         <w:ind w:left="880"/>
       </w:pPr>
       <w:r>
         <w:t>一</w:t>
-      </w:r>
-    </w:p>
-    <w:p>
-      <w:pPr>
+        <w:br/>
+        <w:t>旧大学令による大学又は旧専門学校令による専門学校において理科系統の正規の課程を修めて卒業した者</w:t>
+      </w:r>
+    </w:p>
+    <w:p>
+      <w:pPr>
+        <w:pStyle w:val="ListBullet"/>
         <w:ind w:left="880"/>
       </w:pPr>
       <w:r>
-        <w:t>旧大学令による大学又は旧専門学校令による専門学校において理科系統の正規の課程を修めて卒業した者</w:t>
-      </w:r>
-    </w:p>
-    <w:p>
-      <w:pPr>
-        <w:pStyle w:val="Heading6"/>
-        <w:ind w:left="880"/>
-      </w:pPr>
-      <w:r>
         <w:t>二</w:t>
-      </w:r>
-    </w:p>
-    <w:p>
-      <w:pPr>
-        <w:ind w:left="880"/>
-      </w:pPr>
-      <w:r>
+        <w:br/>
         <w:t>二十年以上安全に関する指導監督的実務経験を有する者</w:t>
       </w:r>
     </w:p>
@@ -1473,6 +1229,8 @@
       </w:pPr>
       <w:r>
         <w:t>前三項の規定は、労働衛生コンサルタント試験について準用する。</w:t>
+        <w:br/>
+        <w:t>この場合において、第一項中「安全について」とあるのは「衛生について」と、「第四条」とあるのは「第十三条」と、「安全に関する」とあるのは「衛生に関する」と、第三項中「第八条」とあるのは「第十五条において準用する第八条」と読み替えるものとする。</w:t>
       </w:r>
     </w:p>
     <w:p>
@@ -1485,7 +1243,7 @@
         <w:pStyle w:val="Heading1"/>
       </w:pPr>
       <w:r>
-        <w:t>附　則（昭和四九年五月二一日労働省令第一九号）</w:t>
+        <w:t>附則（昭和四九年五月二一日労働省令第一九号）</w:t>
       </w:r>
     </w:p>
     <w:p>
@@ -1503,19 +1261,17 @@
     </w:p>
     <w:p>
       <w:pPr>
-        <w:pStyle w:val="Heading6"/>
+        <w:pStyle w:val="ListBullet"/>
         <w:ind w:left="880"/>
       </w:pPr>
       <w:r>
         <w:t>一</w:t>
-      </w:r>
-    </w:p>
-    <w:p>
-      <w:pPr>
-        <w:ind w:left="880"/>
-      </w:pPr>
-      <w:r>
+        <w:br/>
         <w:t>次号及び第三号に掲げる規定以外の規定</w:t>
+        <w:br/>
+        <w:br/>
+        <w:br/>
+        <w:t>昭和四十九年五月二十五日</w:t>
       </w:r>
     </w:p>
     <w:p>
@@ -1528,7 +1284,7 @@
         <w:pStyle w:val="Heading1"/>
       </w:pPr>
       <w:r>
-        <w:t>附　則（昭和五〇年八月一日労働省令第二〇号）</w:t>
+        <w:t>附則（昭和五〇年八月一日労働省令第二〇号）</w:t>
       </w:r>
     </w:p>
     <w:p>
@@ -1554,7 +1310,7 @@
         <w:pStyle w:val="Heading1"/>
       </w:pPr>
       <w:r>
-        <w:t>附　則（昭和五一年六月二四日労働省令第二四号）</w:t>
+        <w:t>附則（昭和五一年六月二四日労働省令第二四号）</w:t>
       </w:r>
     </w:p>
     <w:p>
@@ -1572,7 +1328,7 @@
         <w:pStyle w:val="Heading1"/>
       </w:pPr>
       <w:r>
-        <w:t>附　則（昭和五三年一二月八日労働省令第四五号）</w:t>
+        <w:t>附則（昭和五三年一二月八日労働省令第四五号）</w:t>
       </w:r>
     </w:p>
     <w:p>
@@ -1590,7 +1346,7 @@
         <w:pStyle w:val="Heading1"/>
       </w:pPr>
       <w:r>
-        <w:t>附　則（昭和五六年三月三〇日労働省令第九号）</w:t>
+        <w:t>附則（昭和五六年三月三〇日労働省令第九号）</w:t>
       </w:r>
     </w:p>
     <w:p>
@@ -1608,12 +1364,7 @@
         <w:pStyle w:val="Heading1"/>
       </w:pPr>
       <w:r>
-        <w:t>附　則（昭和五七年一二月二二日労働省令第四〇号）</w:t>
-      </w:r>
-    </w:p>
-    <w:p>
-      <w:r>
-        <w:t>この省令は、昭和五十八年一月一日から施行する。</w:t>
+        <w:t>附則（昭和五七年一二月二二日労働省令第四〇号）</w:t>
       </w:r>
     </w:p>
     <w:p>
@@ -1622,7 +1373,7 @@
         <w:ind w:left="440"/>
       </w:pPr>
       <w:r>
-        <w:t>２</w:t>
+        <w:t>１</w:t>
       </w:r>
     </w:p>
     <w:p>
@@ -1630,133 +1381,7 @@
         <w:ind w:left="440"/>
       </w:pPr>
       <w:r>
-        <w:t>この省令の施行の日前に技術士法（昭和三十二年法律第百二十四号）第七条第一項の本試験で、工場管理を選択科目とする生産管理部門に係るものに合格した者に対する筆記試験の免除については、改正後の労働安全コンサルタント及び労働衛生コンサルタント規則第四条第一項の規定にかかわらず、なお従前の例による。</w:t>
-      </w:r>
-    </w:p>
-    <w:p>
-      <w:r>
-        <w:br w:type="page"/>
-      </w:r>
-    </w:p>
-    <w:p>
-      <w:pPr>
-        <w:pStyle w:val="Heading1"/>
-      </w:pPr>
-      <w:r>
-        <w:t>附　則（昭和五九年二月二七日労働省令第三号）</w:t>
-      </w:r>
-    </w:p>
-    <w:p>
-      <w:r>
-        <w:t>この省令は、昭和五十九年三月一日から施行する。</w:t>
-      </w:r>
-    </w:p>
-    <w:p>
-      <w:r>
-        <w:br w:type="page"/>
-      </w:r>
-    </w:p>
-    <w:p>
-      <w:pPr>
-        <w:pStyle w:val="Heading1"/>
-      </w:pPr>
-      <w:r>
-        <w:t>附　則（昭和五九年三月二七日労働省令第六号）</w:t>
-      </w:r>
-    </w:p>
-    <w:p>
-      <w:r>
-        <w:t>この省令は、昭和五十九年四月一日から施行する。</w:t>
-      </w:r>
-    </w:p>
-    <w:p>
-      <w:r>
-        <w:br w:type="page"/>
-      </w:r>
-    </w:p>
-    <w:p>
-      <w:pPr>
-        <w:pStyle w:val="Heading1"/>
-      </w:pPr>
-      <w:r>
-        <w:t>附　則（昭和六〇年一月一四日労働省令第二号）</w:t>
-      </w:r>
-    </w:p>
-    <w:p>
-      <w:r>
-        <w:t>この省令は、昭和六十年四月一日から施行する。</w:t>
-      </w:r>
-    </w:p>
-    <w:p>
-      <w:r>
-        <w:br w:type="page"/>
-      </w:r>
-    </w:p>
-    <w:p>
-      <w:pPr>
-        <w:pStyle w:val="Heading1"/>
-      </w:pPr>
-      <w:r>
-        <w:t>附　則（昭和六二年三月二〇日労働省令第四号）</w:t>
-      </w:r>
-    </w:p>
-    <w:p>
-      <w:r>
-        <w:t>この省令は、昭和六十二年四月一日から施行する。</w:t>
-      </w:r>
-    </w:p>
-    <w:p>
-      <w:r>
-        <w:br w:type="page"/>
-      </w:r>
-    </w:p>
-    <w:p>
-      <w:pPr>
-        <w:pStyle w:val="Heading1"/>
-      </w:pPr>
-      <w:r>
-        <w:t>附　則（昭和六三年六月六日労働省令第一八号）</w:t>
-      </w:r>
-    </w:p>
-    <w:p>
-      <w:r>
-        <w:t>この省令は、公布の日から施行する。</w:t>
-      </w:r>
-    </w:p>
-    <w:p>
-      <w:r>
-        <w:br w:type="page"/>
-      </w:r>
-    </w:p>
-    <w:p>
-      <w:pPr>
-        <w:pStyle w:val="Heading1"/>
-      </w:pPr>
-      <w:r>
-        <w:t>附　則（平成元年七月一二日労働省令第二六号）</w:t>
-      </w:r>
-    </w:p>
-    <w:p>
-      <w:r>
-        <w:t>この省令は、公布の日から施行する。</w:t>
-      </w:r>
-    </w:p>
-    <w:p>
-      <w:r>
-        <w:br w:type="page"/>
-      </w:r>
-    </w:p>
-    <w:p>
-      <w:pPr>
-        <w:pStyle w:val="Heading1"/>
-      </w:pPr>
-      <w:r>
-        <w:t>附　則（平成元年七月二七日労働省令第二七号）</w:t>
-      </w:r>
-    </w:p>
-    <w:p>
-      <w:r>
-        <w:t>この省令は、公布の日から施行する。</w:t>
+        <w:t>この省令は、昭和五十八年一月一日から施行する。</w:t>
       </w:r>
     </w:p>
     <w:p>
@@ -1773,7 +1398,7 @@
         <w:ind w:left="440"/>
       </w:pPr>
       <w:r>
-        <w:t>技術士法（昭和五十八年法律第二十五号）第四条第一項に規定する第二次試験で、技術士法施行規則の一部を改正する総理府令（昭和六十三年総理府令第五十五号）による改正前の技術士法施行規則（昭和五十九年総理府令第五号）に規定する航空機部門、電気部門又は鉱業部門に係るものに合格した者は、改正後の労働安全コンサルタント及び労働衛生コンサルタント規則第四条第一項の規定の適用については、それぞれ同法第四条第一項に規定する第二次試験で、技術士法施行規則の一部を改正する総理府令による改正後の技術士法施行規則に規定する航空・宇宙部門、電気・電子部門又は資源工学部門に係るものに合格した者とみなす。</w:t>
+        <w:t>この省令の施行の日前に技術士法（昭和三十二年法律第百二十四号）第七条第一項の本試験で、工場管理を選択科目とする生産管理部門に係るものに合格した者に対する筆記試験の免除については、改正後の労働安全コンサルタント及び労働衛生コンサルタント規則第四条第一項の規定にかかわらず、なお従前の例による。</w:t>
       </w:r>
     </w:p>
     <w:p>
@@ -1786,149 +1411,7 @@
         <w:pStyle w:val="Heading1"/>
       </w:pPr>
       <w:r>
-        <w:t>附　則（平成三年三月一五日労働省令第二号）</w:t>
-      </w:r>
-    </w:p>
-    <w:p>
-      <w:r>
-        <w:t>この省令は、平成三年四月一日から施行する。</w:t>
-      </w:r>
-    </w:p>
-    <w:p>
-      <w:r>
-        <w:br w:type="page"/>
-      </w:r>
-    </w:p>
-    <w:p>
-      <w:pPr>
-        <w:pStyle w:val="Heading1"/>
-      </w:pPr>
-      <w:r>
-        <w:t>附　則（平成六年三月二九日労働省令第一五号）</w:t>
-      </w:r>
-    </w:p>
-    <w:p>
-      <w:r>
-        <w:t>この省令は、平成六年四月一日から施行する。</w:t>
-      </w:r>
-    </w:p>
-    <w:p>
-      <w:r>
-        <w:br w:type="page"/>
-      </w:r>
-    </w:p>
-    <w:p>
-      <w:pPr>
-        <w:pStyle w:val="Heading1"/>
-      </w:pPr>
-      <w:r>
-        <w:t>附　則（平成九年三月一九日労働省令第一二号）</w:t>
-      </w:r>
-    </w:p>
-    <w:p>
-      <w:r>
-        <w:t>この省令は、平成九年四月一日から施行する。</w:t>
-      </w:r>
-    </w:p>
-    <w:p>
-      <w:r>
-        <w:br w:type="page"/>
-      </w:r>
-    </w:p>
-    <w:p>
-      <w:pPr>
-        <w:pStyle w:val="Heading1"/>
-      </w:pPr>
-      <w:r>
-        <w:t>附　則（平成一一年三月三〇日労働省令第二一号）</w:t>
-      </w:r>
-    </w:p>
-    <w:p>
-      <w:r>
-        <w:t>この省令は、平成十一年四月一日から施行する。</w:t>
-      </w:r>
-    </w:p>
-    <w:p>
-      <w:r>
-        <w:br w:type="page"/>
-      </w:r>
-    </w:p>
-    <w:p>
-      <w:pPr>
-        <w:pStyle w:val="Heading1"/>
-      </w:pPr>
-      <w:r>
-        <w:t>附　則（平成一二年一月三一日労働省令第二号）</w:t>
-      </w:r>
-    </w:p>
-    <w:p>
-      <w:pPr>
-        <w:pStyle w:val="Heading4"/>
-      </w:pPr>
-      <w:r>
-        <w:t>第一条（施行期日）</w:t>
-      </w:r>
-    </w:p>
-    <w:p>
-      <w:r>
-        <w:t>この省令は、平成十二年四月一日から施行する。</w:t>
-      </w:r>
-    </w:p>
-    <w:p>
-      <w:pPr>
-        <w:pStyle w:val="Heading4"/>
-      </w:pPr>
-      <w:r>
-        <w:t>第二条（処分、申請等に関する経過措置）</w:t>
-      </w:r>
-    </w:p>
-    <w:p>
-      <w:r>
-        <w:t>地方分権の推進を図るための関係法律の整備等に関する法律（以下「地方分権推進整備法」という。）の施行前に改正前のそれぞれの法律若しくはこれに基づく政令の規定（これらの規定を準用する他の法律又はこれに基づく政令の規定を含む。以下同じ。）により都道府県労働基準局長若しくは都道府県知事が行つた許可等の処分その他の行為（以下「処分等の行為」という。）又は地方分権推進整備法の施行の際現に改正前のそれぞれの法律若しくはこれに基づく政令の規定により都道府県労働基準局長若しくは都道府県知事に対してされている許可等の申請その他の行為（以下「申請等の行為」という。）で、地方分権推進整備法の施行の日においてこれらの行為に係る行政事務を地方分権推進整備法による改正後のそれぞれの法律又はこれに基づく労働省令の規定（これらの規定を準用する他の法律又はこれに基づく労働省令の規定を含む。以下同じ。）により都道府県労働局長が行うこととなるものは、地方分権推進整備法の施行の日以後における改正後のそれぞれの法律又はこれに基づく労働省令の適用については、改正後のそれぞれの法律又はこれに基づく労働省令の相当規定により都道府県労働局長がした処分等の行為又は都道府県労働局長に対してされた申請等の行為とみなす。</w:t>
-      </w:r>
-    </w:p>
-    <w:p>
-      <w:pPr>
-        <w:pStyle w:val="Heading4"/>
-      </w:pPr>
-      <w:r>
-        <w:t>第三条</w:t>
-      </w:r>
-    </w:p>
-    <w:p>
-      <w:r>
-        <w:t>この省令の施行前に改正前のそれぞれの省令の規定によりされた処分等の行為又はこの省令の施行の際現に改正前のそれぞれの省令の規定によりされている申請等の行為で、この省令の施行の日においてこれらの行為に係る行政事務を行うべき者が異なることとなるものは、この省令の施行の日以後における改正後のそれぞれの省令の適用については、改正後のそれぞれの省令の相当規定によりされた処分等の行為又は申請等の行為とみなす。</w:t>
-      </w:r>
-    </w:p>
-    <w:p>
-      <w:pPr>
-        <w:pStyle w:val="Heading4"/>
-      </w:pPr>
-      <w:r>
-        <w:t>第四条</w:t>
-      </w:r>
-    </w:p>
-    <w:p>
-      <w:r>
-        <w:t>この省令の施行前に改正前のそれぞれの省令の規定により国又は地方公共団体の機関又は職員に対して報告、届出、提出その他の手続をしなければならない事項で、この省令の施行の日前にその手続がされていないものについては、これを改正後のそれぞれの省令の相当規定により国又は地方公共団体の相当の機関又は職員に対して報告、届出、提出をしなければならない事項についてその手続がされていないものとみなして、この省令による改正後のそれぞれの省令の規定を適用する。</w:t>
-      </w:r>
-    </w:p>
-    <w:p>
-      <w:r>
-        <w:br w:type="page"/>
-      </w:r>
-    </w:p>
-    <w:p>
-      <w:pPr>
-        <w:pStyle w:val="Heading1"/>
-      </w:pPr>
-      <w:r>
-        <w:t>附　則（平成一二年三月二四日労働省令第七号）</w:t>
-      </w:r>
-    </w:p>
-    <w:p>
-      <w:r>
-        <w:t>この省令は、平成十二年四月一日から施行する。</w:t>
+        <w:t>附則（昭和五九年二月二七日労働省令第三号）</w:t>
       </w:r>
     </w:p>
     <w:p>
@@ -1937,7 +1420,7 @@
         <w:ind w:left="440"/>
       </w:pPr>
       <w:r>
-        <w:t>２</w:t>
+        <w:t>１</w:t>
       </w:r>
     </w:p>
     <w:p>
@@ -1945,7 +1428,7 @@
         <w:ind w:left="440"/>
       </w:pPr>
       <w:r>
-        <w:t>この省令の施行の際現にある改正前の様式による用紙は、当分の間、これを取り繕って使用することができる。</w:t>
+        <w:t>この省令は、昭和五十九年三月一日から施行する。</w:t>
       </w:r>
     </w:p>
     <w:p>
@@ -1958,12 +1441,12 @@
         <w:pStyle w:val="Heading1"/>
       </w:pPr>
       <w:r>
-        <w:t>附　則（平成一二年三月三一日労働省令第一六号）</w:t>
-      </w:r>
-    </w:p>
-    <w:p>
-      <w:r>
-        <w:t>この省令は、平成十二年四月一日から施行する。</w:t>
+        <w:t>附則（昭和五九年三月二七日労働省令第六号）</w:t>
+      </w:r>
+    </w:p>
+    <w:p>
+      <w:r>
+        <w:t>この省令は、昭和五十九年四月一日から施行する。</w:t>
       </w:r>
     </w:p>
     <w:p>
@@ -1976,46 +1459,14 @@
         <w:pStyle w:val="Heading1"/>
       </w:pPr>
       <w:r>
-        <w:t>附　則（平成一二年一〇月三一日労働省令第四一号）</w:t>
-      </w:r>
-    </w:p>
-    <w:p>
-      <w:pPr>
-        <w:pStyle w:val="Heading4"/>
-      </w:pPr>
-      <w:r>
-        <w:t>第一条（施行期日）</w:t>
-      </w:r>
-    </w:p>
-    <w:p>
-      <w:r>
-        <w:t>この省令は、内閣法の一部を改正する法律（平成十一年法律第八十八号）の施行の日（平成十三年一月六日）から施行する。</w:t>
-      </w:r>
-    </w:p>
-    <w:p>
-      <w:pPr>
-        <w:pStyle w:val="Heading4"/>
-      </w:pPr>
-      <w:r>
-        <w:t>第六条（様式に関する経過措置）</w:t>
-      </w:r>
-    </w:p>
-    <w:p>
-      <w:r>
-        <w:t>この省令の施行の際現に提出され又は交付されているこの省令による改正前のそれぞれの省令に定める様式による申請書等は、この省令による改正後のそれぞれの省令に定める相当様式による申請書等とみなす。</w:t>
-      </w:r>
-    </w:p>
-    <w:p>
-      <w:pPr>
-        <w:pStyle w:val="Heading4"/>
-      </w:pPr>
-      <w:r>
-        <w:t>第七条</w:t>
-      </w:r>
-    </w:p>
-    <w:p>
-      <w:r>
-        <w:t>この省令の施行の際現に存するこの省令による改正前のそれぞれの省令に定める様式による申請書等の用紙は、当分の間、必要な改定をした上、使用することができる。</w:t>
+        <w:t>附則（昭和六〇年一月一四日労働省令第二号）</w:t>
+      </w:r>
+    </w:p>
+    <w:p>
+      <w:r>
+        <w:t>この省令は、昭和六十年四月一日から施行する。</w:t>
+        <w:br/>
+        <w:t>ただし、第二条及び第三条の規定は、公布の日から施行する。</w:t>
       </w:r>
     </w:p>
     <w:p>
@@ -2028,12 +1479,12 @@
         <w:pStyle w:val="Heading1"/>
       </w:pPr>
       <w:r>
-        <w:t>附　則（平成一四年二月二二日厚生労働省令第一四号）</w:t>
-      </w:r>
-    </w:p>
-    <w:p>
-      <w:r>
-        <w:t>この省令は、保健婦助産婦看護婦法の一部を改正する法律の施行の日（平成十四年三月一日）から施行する。</w:t>
+        <w:t>附則（昭和六二年三月二〇日労働省令第四号）</w:t>
+      </w:r>
+    </w:p>
+    <w:p>
+      <w:r>
+        <w:t>この省令は、昭和六十二年四月一日から施行する。</w:t>
       </w:r>
     </w:p>
     <w:p>
@@ -2046,33 +1497,12 @@
         <w:pStyle w:val="Heading1"/>
       </w:pPr>
       <w:r>
-        <w:t>附　則（平成一八年一月五日厚生労働省令第一号）</w:t>
-      </w:r>
-    </w:p>
-    <w:p>
-      <w:pPr>
-        <w:pStyle w:val="Heading4"/>
-      </w:pPr>
-      <w:r>
-        <w:t>第一条（施行期日）</w:t>
-      </w:r>
-    </w:p>
-    <w:p>
-      <w:r>
-        <w:t>この省令は、平成十八年四月一日から施行する。</w:t>
-      </w:r>
-    </w:p>
-    <w:p>
-      <w:pPr>
-        <w:pStyle w:val="Heading4"/>
-      </w:pPr>
-      <w:r>
-        <w:t>第十三条（罰則の適用に関する経過措置）</w:t>
-      </w:r>
-    </w:p>
-    <w:p>
-      <w:r>
-        <w:t>施行日前にした行為に対する罰則の適用については、なお従前の例による。</w:t>
+        <w:t>附則（昭和六三年六月六日労働省令第一八号）</w:t>
+      </w:r>
+    </w:p>
+    <w:p>
+      <w:r>
+        <w:t>この省令は、公布の日から施行する。</w:t>
       </w:r>
     </w:p>
     <w:p>
@@ -2085,7 +1515,7 @@
         <w:pStyle w:val="Heading1"/>
       </w:pPr>
       <w:r>
-        <w:t>附　則（平成一八年六月七日厚生労働省令第一三〇号）</w:t>
+        <w:t>附則（平成元年七月一二日労働省令第二六号）</w:t>
       </w:r>
     </w:p>
     <w:p>
@@ -2103,33 +1533,7 @@
         <w:pStyle w:val="Heading1"/>
       </w:pPr>
       <w:r>
-        <w:t>附　則（平成二一年三月三〇日厚生労働省令第五五号）</w:t>
-      </w:r>
-    </w:p>
-    <w:p>
-      <w:pPr>
-        <w:pStyle w:val="Heading4"/>
-      </w:pPr>
-      <w:r>
-        <w:t>第一条（施行期日）</w:t>
-      </w:r>
-    </w:p>
-    <w:p>
-      <w:r>
-        <w:t>この省令は、平成二十一年三月三十一日から施行する。</w:t>
-      </w:r>
-    </w:p>
-    <w:p>
-      <w:pPr>
-        <w:pStyle w:val="Heading4"/>
-      </w:pPr>
-      <w:r>
-        <w:t>第二条（経過措置）</w:t>
-      </w:r>
-    </w:p>
-    <w:p>
-      <w:r>
-        <w:t>この省令の施行の際現に次の表の上欄に掲げる講習を行っている者又は同欄に掲げる指定を受けている者は、この省令の施行の日の翌日から起算して六月を経過する日までの間は、同表の中欄に掲げる登録を受けている者とみなす。</w:t>
+        <w:t>附則（平成元年七月二七日労働省令第二七号）</w:t>
       </w:r>
     </w:p>
     <w:p>
@@ -2138,7 +1542,7 @@
         <w:ind w:left="440"/>
       </w:pPr>
       <w:r>
-        <w:t>３</w:t>
+        <w:t>１</w:t>
       </w:r>
     </w:p>
     <w:p>
@@ -2146,7 +1550,7 @@
         <w:ind w:left="440"/>
       </w:pPr>
       <w:r>
-        <w:t>この省令の施行の際現に次の表の上欄に掲げる研修を行っている者、同欄に掲げる指定を受けている者又は同欄に掲げる講習を行っている者は、同表の下欄に掲げる指定を受けている者とみなす。</w:t>
+        <w:t>この省令は、公布の日から施行する。</w:t>
       </w:r>
     </w:p>
     <w:p>
@@ -2155,7 +1559,7 @@
         <w:ind w:left="440"/>
       </w:pPr>
       <w:r>
-        <w:t>４</w:t>
+        <w:t>２</w:t>
       </w:r>
     </w:p>
     <w:p>
@@ -2163,7 +1567,7 @@
         <w:ind w:left="440"/>
       </w:pPr>
       <w:r>
-        <w:t>この省令の施行前に次の表の上欄に掲げる講習、研修、実習又は科目を修了した者は、それぞれ同表の下欄に掲げる講習、研修、実習又は科目を修了した者とみなす。</w:t>
+        <w:t>技術士法（昭和五十八年法律第二十五号）第四条第一項に規定する第二次試験で、技術士法施行規則の一部を改正する総理府令（昭和六十三年総理府令第五十五号）による改正前の技術士法施行規則（昭和五十九年総理府令第五号）に規定する航空機部門、電気部門又は鉱業部門に係るものに合格した者は、改正後の労働安全コンサルタント及び労働衛生コンサルタント規則第四条第一項の規定の適用については、それぞれ同法第四条第一項に規定する第二次試験で、技術士法施行規則の一部を改正する総理府令による改正後の技術士法施行規則に規定する航空・宇宙部門、電気・電子部門又は資源工学部門に係るものに合格した者とみなす。</w:t>
       </w:r>
     </w:p>
     <w:p>
@@ -2176,7 +1580,79 @@
         <w:pStyle w:val="Heading1"/>
       </w:pPr>
       <w:r>
-        <w:t>附　則（平成二九年三月一〇日厚生労働省令第一六号）</w:t>
+        <w:t>附則（平成三年三月一五日労働省令第二号）</w:t>
+      </w:r>
+    </w:p>
+    <w:p>
+      <w:r>
+        <w:t>この省令は、平成三年四月一日から施行する。</w:t>
+      </w:r>
+    </w:p>
+    <w:p>
+      <w:r>
+        <w:br w:type="page"/>
+      </w:r>
+    </w:p>
+    <w:p>
+      <w:pPr>
+        <w:pStyle w:val="Heading1"/>
+      </w:pPr>
+      <w:r>
+        <w:t>附則（平成六年三月二九日労働省令第一五号）</w:t>
+      </w:r>
+    </w:p>
+    <w:p>
+      <w:r>
+        <w:t>この省令は、平成六年四月一日から施行する。</w:t>
+      </w:r>
+    </w:p>
+    <w:p>
+      <w:r>
+        <w:br w:type="page"/>
+      </w:r>
+    </w:p>
+    <w:p>
+      <w:pPr>
+        <w:pStyle w:val="Heading1"/>
+      </w:pPr>
+      <w:r>
+        <w:t>附則（平成九年三月一九日労働省令第一二号）</w:t>
+      </w:r>
+    </w:p>
+    <w:p>
+      <w:r>
+        <w:t>この省令は、平成九年四月一日から施行する。</w:t>
+      </w:r>
+    </w:p>
+    <w:p>
+      <w:r>
+        <w:br w:type="page"/>
+      </w:r>
+    </w:p>
+    <w:p>
+      <w:pPr>
+        <w:pStyle w:val="Heading1"/>
+      </w:pPr>
+      <w:r>
+        <w:t>附則（平成一一年三月三〇日労働省令第二一号）</w:t>
+      </w:r>
+    </w:p>
+    <w:p>
+      <w:r>
+        <w:t>この省令は、平成十一年四月一日から施行する。</w:t>
+      </w:r>
+    </w:p>
+    <w:p>
+      <w:r>
+        <w:br w:type="page"/>
+      </w:r>
+    </w:p>
+    <w:p>
+      <w:pPr>
+        <w:pStyle w:val="Heading1"/>
+      </w:pPr>
+      <w:r>
+        <w:t>附則（平成一二年一月三一日労働省令第二号）</w:t>
       </w:r>
     </w:p>
     <w:p>
@@ -2189,7 +1665,7 @@
     </w:p>
     <w:p>
       <w:r>
-        <w:t>この省令は、平成二十九年四月一日から施行する。</w:t>
+        <w:t>この省令は、平成十二年四月一日から施行する。</w:t>
       </w:r>
     </w:p>
     <w:p>
@@ -2197,12 +1673,12 @@
         <w:pStyle w:val="Heading4"/>
       </w:pPr>
       <w:r>
-        <w:t>第二条（様式に関する経過措置）</w:t>
-      </w:r>
-    </w:p>
-    <w:p>
-      <w:r>
-        <w:t>この省令の施行の際現に提出され又は交付されているこの省令による改正前のそれぞれの省令に定める様式による申請書等は、この省令による改正後のそれぞれの省令に定める相当様式による申請書等とみなす。</w:t>
+        <w:t>第二条（処分、申請等に関する経過措置）</w:t>
+      </w:r>
+    </w:p>
+    <w:p>
+      <w:r>
+        <w:t>地方分権の推進を図るための関係法律の整備等に関する法律（以下「地方分権推進整備法」という。）の施行前に改正前のそれぞれの法律若しくはこれに基づく政令の規定（これらの規定を準用する他の法律又はこれに基づく政令の規定を含む。以下同じ。）により都道府県労働基準局長若しくは都道府県知事が行つた許可等の処分その他の行為（以下「処分等の行為」という。）又は地方分権推進整備法の施行の際現に改正前のそれぞれの法律若しくはこれに基づく政令の規定により都道府県労働基準局長若しくは都道府県知事に対してされている許可等の申請その他の行為（以下「申請等の行為」という。）で、地方分権推進整備法の施行の日においてこれらの行為に係る行政事務を地方分権推進整備法による改正後のそれぞれの法律又はこれに基づく労働省令の規定（これらの規定を準用する他の法律又はこれに基づく労働省令の規定を含む。以下同じ。）により都道府県労働局長が行うこととなるものは、地方分権推進整備法の施行の日以後における改正後のそれぞれの法律又はこれに基づく労働省令の適用については、改正後のそれぞれの法律又はこれに基づく労働省令の相当規定により都道府県労働局長がした処分等の行為又は都道府県労働局長に対してされた申請等の行為とみなす。</w:t>
       </w:r>
     </w:p>
     <w:p>
@@ -2215,7 +1691,20 @@
     </w:p>
     <w:p>
       <w:r>
-        <w:t>この省令の施行の際現に存するこの省令による改正前のそれぞれの省令に定める様式による申請書等の用紙は、当分の間、必要な改定をした上、使用することができる。</w:t>
+        <w:t>この省令の施行前に改正前のそれぞれの省令の規定によりされた処分等の行為又はこの省令の施行の際現に改正前のそれぞれの省令の規定によりされている申請等の行為で、この省令の施行の日においてこれらの行為に係る行政事務を行うべき者が異なることとなるものは、この省令の施行の日以後における改正後のそれぞれの省令の適用については、改正後のそれぞれの省令の相当規定によりされた処分等の行為又は申請等の行為とみなす。</w:t>
+      </w:r>
+    </w:p>
+    <w:p>
+      <w:pPr>
+        <w:pStyle w:val="Heading4"/>
+      </w:pPr>
+      <w:r>
+        <w:t>第四条</w:t>
+      </w:r>
+    </w:p>
+    <w:p>
+      <w:r>
+        <w:t>この省令の施行前に改正前のそれぞれの省令の規定により国又は地方公共団体の機関又は職員に対して報告、届出、提出その他の手続をしなければならない事項で、この省令の施行の日前にその手続がされていないものについては、これを改正後のそれぞれの省令の相当規定により国又は地方公共団体の相当の機関又は職員に対して報告、届出、提出をしなければならない事項についてその手続がされていないものとみなして、この省令による改正後のそれぞれの省令の規定を適用する。</w:t>
       </w:r>
     </w:p>
     <w:p>
@@ -2228,33 +1717,7 @@
         <w:pStyle w:val="Heading1"/>
       </w:pPr>
       <w:r>
-        <w:t>附　則（令和元年五月七日厚生労働省令第一号）</w:t>
-      </w:r>
-    </w:p>
-    <w:p>
-      <w:pPr>
-        <w:pStyle w:val="Heading4"/>
-      </w:pPr>
-      <w:r>
-        <w:t>第一条（施行期日）</w:t>
-      </w:r>
-    </w:p>
-    <w:p>
-      <w:r>
-        <w:t>この省令は、公布の日から施行する。</w:t>
-      </w:r>
-    </w:p>
-    <w:p>
-      <w:pPr>
-        <w:pStyle w:val="Heading4"/>
-      </w:pPr>
-      <w:r>
-        <w:t>第二条（経過措置）</w:t>
-      </w:r>
-    </w:p>
-    <w:p>
-      <w:r>
-        <w:t>この省令による改正前のそれぞれの省令で定める様式（次項において「旧様式」という。）により使用されている書類は、この省令による改正後のそれぞれの省令で定める様式によるものとみなす。</w:t>
+        <w:t>附則（平成一二年三月二四日労働省令第七号）</w:t>
       </w:r>
     </w:p>
     <w:p>
@@ -2263,7 +1726,7 @@
         <w:ind w:left="440"/>
       </w:pPr>
       <w:r>
-        <w:t>２</w:t>
+        <w:t>１</w:t>
       </w:r>
     </w:p>
     <w:p>
@@ -2271,46 +1734,7 @@
         <w:ind w:left="440"/>
       </w:pPr>
       <w:r>
-        <w:t>旧様式による用紙については、合理的に必要と認められる範囲内で、当分の間、これを取り繕って使用することができる。</w:t>
-      </w:r>
-    </w:p>
-    <w:p>
-      <w:r>
-        <w:br w:type="page"/>
-      </w:r>
-    </w:p>
-    <w:p>
-      <w:pPr>
-        <w:pStyle w:val="Heading1"/>
-      </w:pPr>
-      <w:r>
-        <w:t>附　則（令和元年九月一三日厚生労働省令第四六号）</w:t>
-      </w:r>
-    </w:p>
-    <w:p>
-      <w:pPr>
-        <w:pStyle w:val="Heading4"/>
-      </w:pPr>
-      <w:r>
-        <w:t>第一条（施行期日）</w:t>
-      </w:r>
-    </w:p>
-    <w:p>
-      <w:r>
-        <w:t>この省令は、成年被後見人等の権利の制限に係る措置の適正化等を図るための関係法律の整備に関する法律（令和元年法律第三十七号）の施行の日（令和元年九月十四日）から施行する。</w:t>
-      </w:r>
-    </w:p>
-    <w:p>
-      <w:pPr>
-        <w:pStyle w:val="Heading4"/>
-      </w:pPr>
-      <w:r>
-        <w:t>第二条（経過措置）</w:t>
-      </w:r>
-    </w:p>
-    <w:p>
-      <w:r>
-        <w:t>この省令の施行の際現にあるこの省令による改正前の様式により使用されている書類は、この省令による改正後の様式によるものとみなす。</w:t>
+        <w:t>この省令は、平成十二年四月一日から施行する。</w:t>
       </w:r>
     </w:p>
     <w:p>
@@ -2327,7 +1751,7 @@
         <w:ind w:left="440"/>
       </w:pPr>
       <w:r>
-        <w:t>この省令の施行の際現にある旧様式による用紙については、当分の間、これを取り繕って使用することができる。</w:t>
+        <w:t>この省令の施行の際現にある改正前の様式による用紙は、当分の間、これを取り繕って使用することができる。</w:t>
       </w:r>
     </w:p>
     <w:p>
@@ -2340,7 +1764,25 @@
         <w:pStyle w:val="Heading1"/>
       </w:pPr>
       <w:r>
-        <w:t>附　則（令和元年一二月二六日厚生労働省令第八五号）</w:t>
+        <w:t>附則（平成一二年三月三一日労働省令第一六号）</w:t>
+      </w:r>
+    </w:p>
+    <w:p>
+      <w:r>
+        <w:t>この省令は、平成十二年四月一日から施行する。</w:t>
+      </w:r>
+    </w:p>
+    <w:p>
+      <w:r>
+        <w:br w:type="page"/>
+      </w:r>
+    </w:p>
+    <w:p>
+      <w:pPr>
+        <w:pStyle w:val="Heading1"/>
+      </w:pPr>
+      <w:r>
+        <w:t>附則（平成一二年一〇月三一日労働省令第四一号）</w:t>
       </w:r>
     </w:p>
     <w:p>
@@ -2353,7 +1795,7 @@
     </w:p>
     <w:p>
       <w:r>
-        <w:t>この省令は、公布の日から施行する。</w:t>
+        <w:t>この省令は、内閣法の一部を改正する法律（平成十一年法律第八十八号）の施行の日（平成十三年一月六日）から施行する。</w:t>
       </w:r>
     </w:p>
     <w:p>
@@ -2361,63 +1803,38 @@
         <w:pStyle w:val="Heading4"/>
       </w:pPr>
       <w:r>
-        <w:t>第二条（経過措置）</w:t>
-      </w:r>
-    </w:p>
-    <w:p>
-      <w:r>
-        <w:t>平成三十一年四月一日前に技術士法（昭和五十八年法律第二十五号）第四条第一項の規定による第二次試験（以下この項において「旧第二次試験」という。）を受けた者であって次の各号に掲げるものは、この省令による改正後の労働安全コンサルタント及び労働衛生コンサルタント規則（以下「新規則」という。）第四条第一項の規定の適用については、同日以後に同法第四条第一項の規定による第二次試験（以下「新第二次試験」という。）を受けた者であって当該各号に定めるものとみなす。</w:t>
-      </w:r>
-    </w:p>
-    <w:p>
-      <w:pPr>
-        <w:pStyle w:val="Heading6"/>
-        <w:ind w:left="880"/>
-      </w:pPr>
-      <w:r>
-        <w:t>一</w:t>
-      </w:r>
-    </w:p>
-    <w:p>
-      <w:pPr>
-        <w:ind w:left="880"/>
-      </w:pPr>
-      <w:r>
-        <w:t>旧第二次試験のうち農業部門に係るものに合格した者であって、選択科目として農芸化学を選択したもの</w:t>
-      </w:r>
-    </w:p>
-    <w:p>
-      <w:pPr>
-        <w:pStyle w:val="Heading6"/>
-        <w:ind w:left="880"/>
-      </w:pPr>
-      <w:r>
-        <w:t>二</w:t>
-      </w:r>
-    </w:p>
-    <w:p>
-      <w:pPr>
-        <w:ind w:left="880"/>
-      </w:pPr>
-      <w:r>
-        <w:t>旧第二次試験のうち農業部門に係るものに合格した者であって、選択科目として農業土木を選択したもの</w:t>
-      </w:r>
-    </w:p>
-    <w:p>
-      <w:pPr>
-        <w:pStyle w:val="Heading6"/>
-        <w:ind w:left="880"/>
-      </w:pPr>
-      <w:r>
-        <w:t>三</w:t>
-      </w:r>
-    </w:p>
-    <w:p>
-      <w:pPr>
-        <w:ind w:left="880"/>
-      </w:pPr>
-      <w:r>
-        <w:t>旧第二次試験のうち経営工学部門に係るものに合格した者であって、選択科目として生産マネジメントを選択したもの</w:t>
+        <w:t>第六条（様式に関する経過措置）</w:t>
+      </w:r>
+    </w:p>
+    <w:p>
+      <w:r>
+        <w:t>この省令の施行の際現に提出され又は交付されているこの省令による改正前のそれぞれの省令に定める様式による申請書等は、この省令による改正後のそれぞれの省令に定める相当様式による申請書等とみなす。</w:t>
+      </w:r>
+    </w:p>
+    <w:p>
+      <w:pPr>
+        <w:pStyle w:val="Heading4"/>
+      </w:pPr>
+      <w:r>
+        <w:t>第七条</w:t>
+      </w:r>
+    </w:p>
+    <w:p>
+      <w:r>
+        <w:t>この省令の施行の際現に存するこの省令による改正前のそれぞれの省令に定める様式による申請書等の用紙は、当分の間、必要な改定をした上、使用することができる。</w:t>
+      </w:r>
+    </w:p>
+    <w:p>
+      <w:r>
+        <w:br w:type="page"/>
+      </w:r>
+    </w:p>
+    <w:p>
+      <w:pPr>
+        <w:pStyle w:val="Heading1"/>
+      </w:pPr>
+      <w:r>
+        <w:t>附則（平成一四年二月二二日厚生労働省令第一四号）</w:t>
       </w:r>
     </w:p>
     <w:p>
@@ -2426,7 +1843,7 @@
         <w:ind w:left="440"/>
       </w:pPr>
       <w:r>
-        <w:t>２</w:t>
+        <w:t>１</w:t>
       </w:r>
     </w:p>
     <w:p>
@@ -2434,58 +1851,105 @@
         <w:ind w:left="440"/>
       </w:pPr>
       <w:r>
-        <w:t>平成十六年四月一日前に技術士法第四条第一項の規定による第二次試験（以下この項において「平成十六年度前第二次試験」という。）を受けた者であって次の各号に掲げるものは、新規則第四条第一項の規定の適用については、新第二次試験を受けた者であって当該各号に定めるものとみなす。</w:t>
-      </w:r>
-    </w:p>
-    <w:p>
-      <w:pPr>
-        <w:pStyle w:val="Heading6"/>
-        <w:ind w:left="880"/>
-      </w:pPr>
-      <w:r>
-        <w:t>一</w:t>
-      </w:r>
-    </w:p>
-    <w:p>
-      <w:pPr>
-        <w:ind w:left="880"/>
-      </w:pPr>
-      <w:r>
-        <w:t>平成十六年度前第二次試験のうち船舶部門又は電気・電子部門に係るものに合格した者</w:t>
-      </w:r>
-    </w:p>
-    <w:p>
-      <w:pPr>
-        <w:pStyle w:val="Heading6"/>
-        <w:ind w:left="880"/>
-      </w:pPr>
-      <w:r>
-        <w:t>二</w:t>
-      </w:r>
-    </w:p>
-    <w:p>
-      <w:pPr>
-        <w:ind w:left="880"/>
-      </w:pPr>
-      <w:r>
-        <w:t>平成十六年度前第二次試験のうち林業部門に係るものに合格した者であって、選択科目として森林土木を選択したもの</w:t>
-      </w:r>
-    </w:p>
-    <w:p>
-      <w:pPr>
-        <w:pStyle w:val="Heading6"/>
-        <w:ind w:left="880"/>
-      </w:pPr>
-      <w:r>
-        <w:t>三</w:t>
-      </w:r>
-    </w:p>
-    <w:p>
-      <w:pPr>
-        <w:ind w:left="880"/>
-      </w:pPr>
-      <w:r>
-        <w:t>平成十六年度前第二次試験のうち経営工学部門に係るものに合格した者であって、選択科目として生産管理を選択したもの</w:t>
+        <w:t>この省令は、保健婦助産婦看護婦法の一部を改正する法律の施行の日（平成十四年三月一日）から施行する。</w:t>
+      </w:r>
+    </w:p>
+    <w:p>
+      <w:r>
+        <w:br w:type="page"/>
+      </w:r>
+    </w:p>
+    <w:p>
+      <w:pPr>
+        <w:pStyle w:val="Heading1"/>
+      </w:pPr>
+      <w:r>
+        <w:t>附則（平成一八年一月五日厚生労働省令第一号）</w:t>
+      </w:r>
+    </w:p>
+    <w:p>
+      <w:pPr>
+        <w:pStyle w:val="Heading4"/>
+      </w:pPr>
+      <w:r>
+        <w:t>第一条（施行期日）</w:t>
+      </w:r>
+    </w:p>
+    <w:p>
+      <w:r>
+        <w:t>この省令は、平成十八年四月一日から施行する。</w:t>
+      </w:r>
+    </w:p>
+    <w:p>
+      <w:pPr>
+        <w:pStyle w:val="Heading4"/>
+      </w:pPr>
+      <w:r>
+        <w:t>第十三条（罰則の適用に関する経過措置）</w:t>
+      </w:r>
+    </w:p>
+    <w:p>
+      <w:r>
+        <w:t>施行日前にした行為に対する罰則の適用については、なお従前の例による。</w:t>
+      </w:r>
+    </w:p>
+    <w:p>
+      <w:r>
+        <w:br w:type="page"/>
+      </w:r>
+    </w:p>
+    <w:p>
+      <w:pPr>
+        <w:pStyle w:val="Heading1"/>
+      </w:pPr>
+      <w:r>
+        <w:t>附則（平成一八年六月七日厚生労働省令第一三〇号）</w:t>
+      </w:r>
+    </w:p>
+    <w:p>
+      <w:r>
+        <w:t>この省令は、公布の日から施行する。</w:t>
+      </w:r>
+    </w:p>
+    <w:p>
+      <w:r>
+        <w:br w:type="page"/>
+      </w:r>
+    </w:p>
+    <w:p>
+      <w:pPr>
+        <w:pStyle w:val="Heading1"/>
+      </w:pPr>
+      <w:r>
+        <w:t>附則（平成二一年三月三〇日厚生労働省令第五五号）</w:t>
+      </w:r>
+    </w:p>
+    <w:p>
+      <w:pPr>
+        <w:pStyle w:val="Heading4"/>
+      </w:pPr>
+      <w:r>
+        <w:t>第一条（施行期日）</w:t>
+      </w:r>
+    </w:p>
+    <w:p>
+      <w:r>
+        <w:t>この省令は、平成二十一年三月三十一日から施行する。</w:t>
+      </w:r>
+    </w:p>
+    <w:p>
+      <w:pPr>
+        <w:pStyle w:val="Heading4"/>
+      </w:pPr>
+      <w:r>
+        <w:t>第二条（経過措置）</w:t>
+      </w:r>
+    </w:p>
+    <w:p>
+      <w:r>
+        <w:t>この省令の施行の際現に次の表の上欄に掲げる講習を行っている者又は同欄に掲げる指定を受けている者は、この省令の施行の日の翌日から起算して六月を経過する日までの間は、同表の中欄に掲げる登録を受けている者とみなす。</w:t>
+        <w:br/>
+        <w:t>この場合において、同表の下欄に掲げる規定は適用しない。</w:t>
       </w:r>
     </w:p>
     <w:p>
@@ -2502,6 +1966,352 @@
         <w:ind w:left="440"/>
       </w:pPr>
       <w:r>
+        <w:t>この省令の施行の際現に次の表の上欄に掲げる研修を行っている者、同欄に掲げる指定を受けている者又は同欄に掲げる講習を行っている者は、同表の下欄に掲げる指定を受けている者とみなす。</w:t>
+        <w:br/>
+        <w:t>この場合において、登録省令第一条の二の十九第一項中「産業医研修の業務の開始前」とあるのは「平成二十一年九月三十日まで」と、登録省令第一条の二の二十第一項中「毎事業年度」とあるのは「毎事業年度（平成二十一年三月三十一日の属する事業年度を除く。）」と、「指定を受けた日の属する事業年度にあつては、その指定を受けた後」とあるのは「平成二十一年三月三十一日の属する事業年度の翌事業年度にあつては、当該事業年度開始後」と、登録省令第一条の二の三十四第一項中「産業医実習の業務の開始前」とあるのは「平成二十一年九月三十日まで」と、登録省令第一条の二の三十五第一項中「毎事業年度」とあるのは「毎事業年度（平成二十一年三月三十一日の属する事業年度を除く。）」と、「指定を受けた日の属する事業年度にあつては、その指定を受けた後」とあるのは「平成二十一年三月三十一日の属する事業年度の翌事業年度にあつては、当該事業年度開始後」と、登録省令第二十五条の二十三第一項中「筆記試験免除講習の業務の開始前」とあるのは「平成二十一年九月三十日まで」と、登録省令第二十五条の二十四第一項中「毎事業年度」とあるのは「毎事業年度（平成二十一年三月三十一日の属する事業年度を除く。）」と、「指定を受けた日の属する事業年度にあつては、その指定を受けた後」とあるのは「平成二十一年三月三十一日の属する事業年度の翌事業年度にあつては、当該事業年度開始後」と、登録省令第七十二条第一項中「労働災害防止業務従事者講習の業務の開始前」とあるのは「平成二十一年九月三十日まで」と、登録省令第七十三条第一項中「毎事業年度」とあるのは「毎事業年度（平成二十一年三月三十一日の属する事業年度を除く。）」と、「指定を受けた日の属する事業年度にあつては、その指定を受けた後」とあるのは「平成二十一年三月三十一日の属する事業年度の翌事業年度にあつては、当該事業年度開始後」と、登録省令第八十六条第一項中「就業制限業務従事者講習の業務の開始前」とあるのは「平成二十一年九月三十日まで」と、登録省令第八十七条第一項中「毎事業年度」とあるのは「毎事業年度（平成二十一年三月三十一日の属する事業年度を除く。）」と、「指定を受けた日の属する事業年度にあつては、その指定を受けた後」とあるのは「平成二十一年三月三十一日の属する事業年度の翌事業年度にあつては、当該事業年度開始後」と読み替えるものとする。</w:t>
+      </w:r>
+    </w:p>
+    <w:p>
+      <w:pPr>
+        <w:pStyle w:val="Heading5"/>
+        <w:ind w:left="440"/>
+      </w:pPr>
+      <w:r>
+        <w:t>４</w:t>
+      </w:r>
+    </w:p>
+    <w:p>
+      <w:pPr>
+        <w:ind w:left="440"/>
+      </w:pPr>
+      <w:r>
+        <w:t>この省令の施行前に次の表の上欄に掲げる講習、研修、実習又は科目を修了した者は、それぞれ同表の下欄に掲げる講習、研修、実習又は科目を修了した者とみなす。</w:t>
+      </w:r>
+    </w:p>
+    <w:p>
+      <w:r>
+        <w:br w:type="page"/>
+      </w:r>
+    </w:p>
+    <w:p>
+      <w:pPr>
+        <w:pStyle w:val="Heading1"/>
+      </w:pPr>
+      <w:r>
+        <w:t>附則（平成二九年三月一〇日厚生労働省令第一六号）</w:t>
+      </w:r>
+    </w:p>
+    <w:p>
+      <w:pPr>
+        <w:pStyle w:val="Heading4"/>
+      </w:pPr>
+      <w:r>
+        <w:t>第一条（施行期日）</w:t>
+      </w:r>
+    </w:p>
+    <w:p>
+      <w:r>
+        <w:t>この省令は、平成二十九年四月一日から施行する。</w:t>
+      </w:r>
+    </w:p>
+    <w:p>
+      <w:pPr>
+        <w:pStyle w:val="Heading4"/>
+      </w:pPr>
+      <w:r>
+        <w:t>第二条（様式に関する経過措置）</w:t>
+      </w:r>
+    </w:p>
+    <w:p>
+      <w:r>
+        <w:t>この省令の施行の際現に提出され又は交付されているこの省令による改正前のそれぞれの省令に定める様式による申請書等は、この省令による改正後のそれぞれの省令に定める相当様式による申請書等とみなす。</w:t>
+      </w:r>
+    </w:p>
+    <w:p>
+      <w:pPr>
+        <w:pStyle w:val="Heading4"/>
+      </w:pPr>
+      <w:r>
+        <w:t>第三条</w:t>
+      </w:r>
+    </w:p>
+    <w:p>
+      <w:r>
+        <w:t>この省令の施行の際現に存するこの省令による改正前のそれぞれの省令に定める様式による申請書等の用紙は、当分の間、必要な改定をした上、使用することができる。</w:t>
+      </w:r>
+    </w:p>
+    <w:p>
+      <w:r>
+        <w:br w:type="page"/>
+      </w:r>
+    </w:p>
+    <w:p>
+      <w:pPr>
+        <w:pStyle w:val="Heading1"/>
+      </w:pPr>
+      <w:r>
+        <w:t>附則（令和元年五月七日厚生労働省令第一号）</w:t>
+      </w:r>
+    </w:p>
+    <w:p>
+      <w:pPr>
+        <w:pStyle w:val="Heading4"/>
+      </w:pPr>
+      <w:r>
+        <w:t>第一条（施行期日）</w:t>
+      </w:r>
+    </w:p>
+    <w:p>
+      <w:r>
+        <w:t>この省令は、公布の日から施行する。</w:t>
+      </w:r>
+    </w:p>
+    <w:p>
+      <w:pPr>
+        <w:pStyle w:val="Heading4"/>
+      </w:pPr>
+      <w:r>
+        <w:t>第二条（経過措置）</w:t>
+      </w:r>
+    </w:p>
+    <w:p>
+      <w:r>
+        <w:t>この省令による改正前のそれぞれの省令で定める様式（次項において「旧様式」という。）により使用されている書類は、この省令による改正後のそれぞれの省令で定める様式によるものとみなす。</w:t>
+      </w:r>
+    </w:p>
+    <w:p>
+      <w:pPr>
+        <w:pStyle w:val="Heading5"/>
+        <w:ind w:left="440"/>
+      </w:pPr>
+      <w:r>
+        <w:t>２</w:t>
+      </w:r>
+    </w:p>
+    <w:p>
+      <w:pPr>
+        <w:ind w:left="440"/>
+      </w:pPr>
+      <w:r>
+        <w:t>旧様式による用紙については、合理的に必要と認められる範囲内で、当分の間、これを取り繕って使用することができる。</w:t>
+      </w:r>
+    </w:p>
+    <w:p>
+      <w:r>
+        <w:br w:type="page"/>
+      </w:r>
+    </w:p>
+    <w:p>
+      <w:pPr>
+        <w:pStyle w:val="Heading1"/>
+      </w:pPr>
+      <w:r>
+        <w:t>附則（令和元年九月一三日厚生労働省令第四六号）</w:t>
+      </w:r>
+    </w:p>
+    <w:p>
+      <w:pPr>
+        <w:pStyle w:val="Heading4"/>
+      </w:pPr>
+      <w:r>
+        <w:t>第一条（施行期日）</w:t>
+      </w:r>
+    </w:p>
+    <w:p>
+      <w:r>
+        <w:t>この省令は、成年被後見人等の権利の制限に係る措置の適正化等を図るための関係法律の整備に関する法律（令和元年法律第三十七号）の施行の日（令和元年九月十四日）から施行する。</w:t>
+      </w:r>
+    </w:p>
+    <w:p>
+      <w:pPr>
+        <w:pStyle w:val="Heading4"/>
+      </w:pPr>
+      <w:r>
+        <w:t>第二条（経過措置）</w:t>
+      </w:r>
+    </w:p>
+    <w:p>
+      <w:r>
+        <w:t>この省令の施行の際現にあるこの省令による改正前の様式により使用されている書類は、この省令による改正後の様式によるものとみなす。</w:t>
+      </w:r>
+    </w:p>
+    <w:p>
+      <w:pPr>
+        <w:pStyle w:val="Heading5"/>
+        <w:ind w:left="440"/>
+      </w:pPr>
+      <w:r>
+        <w:t>２</w:t>
+      </w:r>
+    </w:p>
+    <w:p>
+      <w:pPr>
+        <w:ind w:left="440"/>
+      </w:pPr>
+      <w:r>
+        <w:t>この省令の施行の際現にある旧様式による用紙については、当分の間、これを取り繕って使用することができる。</w:t>
+      </w:r>
+    </w:p>
+    <w:p>
+      <w:r>
+        <w:br w:type="page"/>
+      </w:r>
+    </w:p>
+    <w:p>
+      <w:pPr>
+        <w:pStyle w:val="Heading1"/>
+      </w:pPr>
+      <w:r>
+        <w:t>附則（令和元年一二月二六日厚生労働省令第八五号）</w:t>
+      </w:r>
+    </w:p>
+    <w:p>
+      <w:pPr>
+        <w:pStyle w:val="Heading4"/>
+      </w:pPr>
+      <w:r>
+        <w:t>第一条（施行期日）</w:t>
+      </w:r>
+    </w:p>
+    <w:p>
+      <w:r>
+        <w:t>この省令は、公布の日から施行する。</w:t>
+      </w:r>
+    </w:p>
+    <w:p>
+      <w:pPr>
+        <w:pStyle w:val="Heading4"/>
+      </w:pPr>
+      <w:r>
+        <w:t>第二条（経過措置）</w:t>
+      </w:r>
+    </w:p>
+    <w:p>
+      <w:r>
+        <w:t>平成三十一年四月一日前に技術士法（昭和五十八年法律第二十五号）第四条第一項の規定による第二次試験（以下この項において「旧第二次試験」という。）を受けた者であって次の各号に掲げるものは、この省令による改正後の労働安全コンサルタント及び労働衛生コンサルタント規則（以下「新規則」という。）第四条第一項の規定の適用については、同日以後に同法第四条第一項の規定による第二次試験（以下「新第二次試験」という。）を受けた者であって当該各号に定めるものとみなす。</w:t>
+      </w:r>
+    </w:p>
+    <w:p>
+      <w:pPr>
+        <w:pStyle w:val="ListBullet"/>
+        <w:ind w:left="880"/>
+      </w:pPr>
+      <w:r>
+        <w:t>一</w:t>
+        <w:br/>
+        <w:t>旧第二次試験のうち農業部門に係るものに合格した者であって、選択科目として農芸化学を選択したもの</w:t>
+        <w:br/>
+        <w:br/>
+        <w:br/>
+        <w:t>新第二次試験のうち農業部門に係るものに合格した者であって、選択科目として農業・食品を選択したもの</w:t>
+      </w:r>
+    </w:p>
+    <w:p>
+      <w:pPr>
+        <w:pStyle w:val="ListBullet"/>
+        <w:ind w:left="880"/>
+      </w:pPr>
+      <w:r>
+        <w:t>二</w:t>
+        <w:br/>
+        <w:t>旧第二次試験のうち農業部門に係るものに合格した者であって、選択科目として農業土木を選択したもの</w:t>
+        <w:br/>
+        <w:br/>
+        <w:br/>
+        <w:t>新第二次試験のうち農業部門に係るものに合格した者であって、選択科目として農業農村工学を選択したもの</w:t>
+      </w:r>
+    </w:p>
+    <w:p>
+      <w:pPr>
+        <w:pStyle w:val="ListBullet"/>
+        <w:ind w:left="880"/>
+      </w:pPr>
+      <w:r>
+        <w:t>三</w:t>
+        <w:br/>
+        <w:t>旧第二次試験のうち経営工学部門に係るものに合格した者であって、選択科目として生産マネジメントを選択したもの</w:t>
+        <w:br/>
+        <w:br/>
+        <w:br/>
+        <w:t>新第二次試験のうち経営工学部門に係るものに合格した者であって、選択科目として生産・物流マネジメントを選択したもの</w:t>
+      </w:r>
+    </w:p>
+    <w:p>
+      <w:pPr>
+        <w:pStyle w:val="Heading5"/>
+        <w:ind w:left="440"/>
+      </w:pPr>
+      <w:r>
+        <w:t>２</w:t>
+      </w:r>
+    </w:p>
+    <w:p>
+      <w:pPr>
+        <w:ind w:left="440"/>
+      </w:pPr>
+      <w:r>
+        <w:t>平成十六年四月一日前に技術士法第四条第一項の規定による第二次試験（以下この項において「平成十六年度前第二次試験」という。）を受けた者であって次の各号に掲げるものは、新規則第四条第一項の規定の適用については、新第二次試験を受けた者であって当該各号に定めるものとみなす。</w:t>
+      </w:r>
+    </w:p>
+    <w:p>
+      <w:pPr>
+        <w:pStyle w:val="ListBullet"/>
+        <w:ind w:left="880"/>
+      </w:pPr>
+      <w:r>
+        <w:t>一</w:t>
+        <w:br/>
+        <w:t>平成十六年度前第二次試験のうち船舶部門又は電気・電子部門に係るものに合格した者</w:t>
+        <w:br/>
+        <w:br/>
+        <w:br/>
+        <w:t>それぞれ新第二次試験のうち船舶・海洋部門又は電気電子部門に係るものに合格した者</w:t>
+      </w:r>
+    </w:p>
+    <w:p>
+      <w:pPr>
+        <w:pStyle w:val="ListBullet"/>
+        <w:ind w:left="880"/>
+      </w:pPr>
+      <w:r>
+        <w:t>二</w:t>
+        <w:br/>
+        <w:t>平成十六年度前第二次試験のうち林業部門に係るものに合格した者であって、選択科目として森林土木を選択したもの</w:t>
+        <w:br/>
+        <w:br/>
+        <w:br/>
+        <w:t>新第二次試験のうち森林部門に係るものに合格した者であって、選択科目として森林土木を選択したもの</w:t>
+      </w:r>
+    </w:p>
+    <w:p>
+      <w:pPr>
+        <w:pStyle w:val="ListBullet"/>
+        <w:ind w:left="880"/>
+      </w:pPr>
+      <w:r>
+        <w:t>三</w:t>
+        <w:br/>
+        <w:t>平成十六年度前第二次試験のうち経営工学部門に係るものに合格した者であって、選択科目として生産管理を選択したもの</w:t>
+        <w:br/>
+        <w:br/>
+        <w:br/>
+        <w:t>新第二次試験のうち経営工学部門に係るものに合格した者であって、選択科目として生産・物流マネジメントを選択したもの</w:t>
+      </w:r>
+    </w:p>
+    <w:p>
+      <w:pPr>
+        <w:pStyle w:val="Heading5"/>
+        <w:ind w:left="440"/>
+      </w:pPr>
+      <w:r>
+        <w:t>３</w:t>
+      </w:r>
+    </w:p>
+    <w:p>
+      <w:pPr>
+        <w:ind w:left="440"/>
+      </w:pPr>
+      <w:r>
         <w:t>平成六年二月十八日前に技術士法第四条第一項の規定による第二次試験のうち経営工学部門に係るものに合格した者であって、選択科目として工場管理を選択したものは、新規則第四条第一項の規定の適用については、新第二次試験のうち経営工学部門に係るものに合格した者であって、選択科目として生産・物流マネジメントを選択したものとみなす。</w:t>
       </w:r>
     </w:p>
@@ -2515,7 +2325,7 @@
         <w:pStyle w:val="Heading1"/>
       </w:pPr>
       <w:r>
-        <w:t>附　則（令和二年一二月一五日厚生労働省令第二〇〇号）</w:t>
+        <w:t>附則（令和二年一二月一五日厚生労働省令第二〇〇号）</w:t>
       </w:r>
     </w:p>
     <w:p>
@@ -2577,7 +2387,7 @@
     </w:pPr>
     <w:r>
       <w:tab/>
-      <w:t>WeGov v0.1 - FTS141</w:t>
+      <w:t>WeGov v0.2 - FTS141</w:t>
     </w:r>
   </w:p>
 </w:ftr>
